--- a/sand-bags/src/Assets/subjects/11/תרגול סטנדרטים.docx
+++ b/sand-bags/src/Assets/subjects/11/תרגול סטנדרטים.docx
@@ -49,7 +49,7 @@
         </w:rPr>
         <w:t>עליכם להכין רשימה מפורטת</w:t>
       </w:r>
-      <w:bookmarkStart w:id="0" w:name="_GoBack"/>
+      <w:bookmarkStart w:name="_GoBack" w:id="0"/>
       <w:bookmarkEnd w:id="0"/>
       <w:r>
         <w:rPr>
@@ -117,7 +117,7 @@
         </w:tabs>
         <w:spacing w:after="0" w:line="240" w:lineRule="auto"/>
         <w:rPr>
-          <w:rFonts w:ascii="Heebo" w:eastAsia="Times New Roman" w:hAnsi="Heebo" w:cs="Heebo"/>
+          <w:rFonts w:ascii="Heebo" w:hAnsi="Heebo" w:eastAsia="Times New Roman" w:cs="Heebo"/>
           <w:color w:val="A9B7C6"/>
           <w:sz w:val="24"/>
           <w:szCs w:val="24"/>
@@ -125,7 +125,7 @@
       </w:pPr>
       <w:r>
         <w:rPr>
-          <w:rFonts w:ascii="Heebo" w:eastAsia="Times New Roman" w:hAnsi="Heebo" w:cs="Heebo"/>
+          <w:rFonts w:ascii="Heebo" w:hAnsi="Heebo" w:eastAsia="Times New Roman" w:cs="Heebo"/>
           <w:color w:val="CC7832"/>
           <w:sz w:val="24"/>
           <w:szCs w:val="24"/>
@@ -135,7 +135,7 @@
       <w:proofErr w:type="spellStart"/>
       <w:r>
         <w:rPr>
-          <w:rFonts w:ascii="Heebo" w:eastAsia="Times New Roman" w:hAnsi="Heebo" w:cs="Heebo"/>
+          <w:rFonts w:ascii="Heebo" w:hAnsi="Heebo" w:eastAsia="Times New Roman" w:cs="Heebo"/>
           <w:color w:val="A9B7C6"/>
           <w:sz w:val="24"/>
           <w:szCs w:val="24"/>
@@ -145,7 +145,7 @@
       <w:proofErr w:type="spellEnd"/>
       <w:r>
         <w:rPr>
-          <w:rFonts w:ascii="Heebo" w:eastAsia="Times New Roman" w:hAnsi="Heebo" w:cs="Heebo"/>
+          <w:rFonts w:ascii="Heebo" w:hAnsi="Heebo" w:eastAsia="Times New Roman" w:cs="Heebo"/>
           <w:color w:val="CC7832"/>
           <w:sz w:val="24"/>
           <w:szCs w:val="24"/>
@@ -153,27 +153,23 @@
         <w:t>;</w:t>
       </w:r>
       <w:r>
-        <w:rPr>
-          <w:rFonts w:ascii="Heebo" w:eastAsia="Times New Roman" w:hAnsi="Heebo" w:cs="Heebo"/>
-          <w:color w:val="CC7832"/>
-          <w:sz w:val="24"/>
-          <w:szCs w:val="24"/>
-        </w:rPr>
-        <w:br/>
-      </w:r>
-      <w:r>
-        <w:rPr>
-          <w:rFonts w:ascii="Heebo" w:eastAsia="Times New Roman" w:hAnsi="Heebo" w:cs="Heebo"/>
-          <w:color w:val="CC7832"/>
-          <w:sz w:val="24"/>
-          <w:szCs w:val="24"/>
-        </w:rPr>
-        <w:br/>
+        <w:br/>
+      </w:r>
+      <w:r>
+        <w:br/>
+      </w:r>
+      <w:r>
+        <w:rPr>
+          <w:rFonts w:ascii="Heebo" w:hAnsi="Heebo" w:eastAsia="Times New Roman" w:cs="Heebo"/>
+          <w:color w:val="CC7832"/>
+          <w:sz w:val="24"/>
+          <w:szCs w:val="24"/>
+        </w:rPr>
         <w:t xml:space="preserve">public class </w:t>
       </w:r>
       <w:r>
         <w:rPr>
-          <w:rFonts w:ascii="Heebo" w:eastAsia="Times New Roman" w:hAnsi="Heebo" w:cs="Heebo"/>
+          <w:rFonts w:ascii="Heebo" w:hAnsi="Heebo" w:eastAsia="Times New Roman" w:cs="Heebo"/>
           <w:color w:val="A9B7C6"/>
           <w:sz w:val="24"/>
           <w:szCs w:val="24"/>
@@ -181,27 +177,23 @@
         <w:t>Main {</w:t>
       </w:r>
       <w:r>
-        <w:rPr>
-          <w:rFonts w:ascii="Heebo" w:eastAsia="Times New Roman" w:hAnsi="Heebo" w:cs="Heebo"/>
-          <w:color w:val="A9B7C6"/>
-          <w:sz w:val="24"/>
-          <w:szCs w:val="24"/>
-        </w:rPr>
-        <w:br/>
-      </w:r>
-      <w:r>
-        <w:rPr>
-          <w:rFonts w:ascii="Heebo" w:eastAsia="Times New Roman" w:hAnsi="Heebo" w:cs="Heebo"/>
-          <w:color w:val="A9B7C6"/>
-          <w:sz w:val="24"/>
-          <w:szCs w:val="24"/>
-        </w:rPr>
-        <w:br/>
+        <w:br/>
+      </w:r>
+      <w:r>
+        <w:br/>
+      </w:r>
+      <w:r>
+        <w:rPr>
+          <w:rFonts w:ascii="Heebo" w:hAnsi="Heebo" w:eastAsia="Times New Roman" w:cs="Heebo"/>
+          <w:color w:val="A9B7C6"/>
+          <w:sz w:val="24"/>
+          <w:szCs w:val="24"/>
+        </w:rPr>
         <w:t xml:space="preserve">    </w:t>
       </w:r>
       <w:r>
         <w:rPr>
-          <w:rFonts w:ascii="Heebo" w:eastAsia="Times New Roman" w:hAnsi="Heebo" w:cs="Heebo"/>
+          <w:rFonts w:ascii="Heebo" w:hAnsi="Heebo" w:eastAsia="Times New Roman" w:cs="Heebo"/>
           <w:color w:val="CC7832"/>
           <w:sz w:val="24"/>
           <w:szCs w:val="24"/>
@@ -211,9 +203,9 @@
       <w:proofErr w:type="spellStart"/>
       <w:r>
         <w:rPr>
-          <w:rFonts w:ascii="Heebo" w:eastAsia="Times New Roman" w:hAnsi="Heebo" w:cs="Heebo"/>
-          <w:i/>
-          <w:iCs/>
+          <w:rFonts w:ascii="Heebo" w:hAnsi="Heebo" w:eastAsia="Times New Roman" w:cs="Heebo"/>
+          <w:i w:val="1"/>
+          <w:iCs w:val="1"/>
           <w:color w:val="9876AA"/>
           <w:sz w:val="24"/>
           <w:szCs w:val="24"/>
@@ -223,9 +215,9 @@
       <w:proofErr w:type="spellEnd"/>
       <w:r>
         <w:rPr>
-          <w:rFonts w:ascii="Heebo" w:eastAsia="Times New Roman" w:hAnsi="Heebo" w:cs="Heebo"/>
-          <w:i/>
-          <w:iCs/>
+          <w:rFonts w:ascii="Heebo" w:hAnsi="Heebo" w:eastAsia="Times New Roman" w:cs="Heebo"/>
+          <w:i w:val="1"/>
+          <w:iCs w:val="1"/>
           <w:color w:val="9876AA"/>
           <w:sz w:val="24"/>
           <w:szCs w:val="24"/>
@@ -234,7 +226,7 @@
       </w:r>
       <w:r>
         <w:rPr>
-          <w:rFonts w:ascii="Heebo" w:eastAsia="Times New Roman" w:hAnsi="Heebo" w:cs="Heebo"/>
+          <w:rFonts w:ascii="Heebo" w:hAnsi="Heebo" w:eastAsia="Times New Roman" w:cs="Heebo"/>
           <w:color w:val="A9B7C6"/>
           <w:sz w:val="24"/>
           <w:szCs w:val="24"/>
@@ -243,7 +235,7 @@
       </w:r>
       <w:r>
         <w:rPr>
-          <w:rFonts w:ascii="Heebo" w:eastAsia="Times New Roman" w:hAnsi="Heebo" w:cs="Heebo"/>
+          <w:rFonts w:ascii="Heebo" w:hAnsi="Heebo" w:eastAsia="Times New Roman" w:cs="Heebo"/>
           <w:color w:val="6897BB"/>
           <w:sz w:val="24"/>
           <w:szCs w:val="24"/>
@@ -252,7 +244,7 @@
       </w:r>
       <w:r>
         <w:rPr>
-          <w:rFonts w:ascii="Heebo" w:eastAsia="Times New Roman" w:hAnsi="Heebo" w:cs="Heebo"/>
+          <w:rFonts w:ascii="Heebo" w:hAnsi="Heebo" w:eastAsia="Times New Roman" w:cs="Heebo"/>
           <w:color w:val="CC7832"/>
           <w:sz w:val="24"/>
           <w:szCs w:val="24"/>
@@ -260,27 +252,23 @@
         <w:t>;</w:t>
       </w:r>
       <w:r>
-        <w:rPr>
-          <w:rFonts w:ascii="Heebo" w:eastAsia="Times New Roman" w:hAnsi="Heebo" w:cs="Heebo"/>
-          <w:color w:val="CC7832"/>
-          <w:sz w:val="24"/>
-          <w:szCs w:val="24"/>
-        </w:rPr>
-        <w:br/>
-      </w:r>
-      <w:r>
-        <w:rPr>
-          <w:rFonts w:ascii="Heebo" w:eastAsia="Times New Roman" w:hAnsi="Heebo" w:cs="Heebo"/>
-          <w:color w:val="CC7832"/>
-          <w:sz w:val="24"/>
-          <w:szCs w:val="24"/>
-        </w:rPr>
-        <w:br/>
+        <w:br/>
+      </w:r>
+      <w:r>
+        <w:br/>
+      </w:r>
+      <w:r>
+        <w:rPr>
+          <w:rFonts w:ascii="Heebo" w:hAnsi="Heebo" w:eastAsia="Times New Roman" w:cs="Heebo"/>
+          <w:color w:val="CC7832"/>
+          <w:sz w:val="24"/>
+          <w:szCs w:val="24"/>
+        </w:rPr>
         <w:t xml:space="preserve">    static public void </w:t>
       </w:r>
       <w:r>
         <w:rPr>
-          <w:rFonts w:ascii="Heebo" w:eastAsia="Times New Roman" w:hAnsi="Heebo" w:cs="Heebo"/>
+          <w:rFonts w:ascii="Heebo" w:hAnsi="Heebo" w:eastAsia="Times New Roman" w:cs="Heebo"/>
           <w:color w:val="FFC66D"/>
           <w:sz w:val="24"/>
           <w:szCs w:val="24"/>
@@ -289,7 +277,7 @@
       </w:r>
       <w:r>
         <w:rPr>
-          <w:rFonts w:ascii="Heebo" w:eastAsia="Times New Roman" w:hAnsi="Heebo" w:cs="Heebo"/>
+          <w:rFonts w:ascii="Heebo" w:hAnsi="Heebo" w:eastAsia="Times New Roman" w:cs="Heebo"/>
           <w:color w:val="A9B7C6"/>
           <w:sz w:val="24"/>
           <w:szCs w:val="24"/>
@@ -299,7 +287,7 @@
       <w:proofErr w:type="spellStart"/>
       <w:r>
         <w:rPr>
-          <w:rFonts w:ascii="Heebo" w:eastAsia="Times New Roman" w:hAnsi="Heebo" w:cs="Heebo"/>
+          <w:rFonts w:ascii="Heebo" w:hAnsi="Heebo" w:eastAsia="Times New Roman" w:cs="Heebo"/>
           <w:color w:val="A9B7C6"/>
           <w:sz w:val="24"/>
           <w:szCs w:val="24"/>
@@ -309,7 +297,7 @@
       <w:proofErr w:type="spellEnd"/>
       <w:r>
         <w:rPr>
-          <w:rFonts w:ascii="Heebo" w:eastAsia="Times New Roman" w:hAnsi="Heebo" w:cs="Heebo"/>
+          <w:rFonts w:ascii="Heebo" w:hAnsi="Heebo" w:eastAsia="Times New Roman" w:cs="Heebo"/>
           <w:color w:val="A9B7C6"/>
           <w:sz w:val="24"/>
           <w:szCs w:val="24"/>
@@ -317,18 +305,20 @@
         <w:t>) {</w:t>
       </w:r>
       <w:r>
-        <w:rPr>
-          <w:rFonts w:ascii="Heebo" w:eastAsia="Times New Roman" w:hAnsi="Heebo" w:cs="Heebo"/>
-          <w:color w:val="A9B7C6"/>
-          <w:sz w:val="24"/>
-          <w:szCs w:val="24"/>
-        </w:rPr>
-        <w:br/>
+        <w:br/>
+      </w:r>
+      <w:r>
+        <w:rPr>
+          <w:rFonts w:ascii="Heebo" w:hAnsi="Heebo" w:eastAsia="Times New Roman" w:cs="Heebo"/>
+          <w:color w:val="A9B7C6"/>
+          <w:sz w:val="24"/>
+          <w:szCs w:val="24"/>
+        </w:rPr>
         <w:t xml:space="preserve">        </w:t>
       </w:r>
       <w:r>
         <w:rPr>
-          <w:rFonts w:ascii="Heebo" w:eastAsia="Times New Roman" w:hAnsi="Heebo" w:cs="Heebo"/>
+          <w:rFonts w:ascii="Heebo" w:hAnsi="Heebo" w:eastAsia="Times New Roman" w:cs="Heebo"/>
           <w:color w:val="CC7832"/>
           <w:sz w:val="24"/>
           <w:szCs w:val="24"/>
@@ -338,7 +328,7 @@
       <w:proofErr w:type="spellStart"/>
       <w:r>
         <w:rPr>
-          <w:rFonts w:ascii="Heebo" w:eastAsia="Times New Roman" w:hAnsi="Heebo" w:cs="Heebo"/>
+          <w:rFonts w:ascii="Heebo" w:hAnsi="Heebo" w:eastAsia="Times New Roman" w:cs="Heebo"/>
           <w:color w:val="A9B7C6"/>
           <w:sz w:val="24"/>
           <w:szCs w:val="24"/>
@@ -348,7 +338,7 @@
       <w:proofErr w:type="spellEnd"/>
       <w:r>
         <w:rPr>
-          <w:rFonts w:ascii="Heebo" w:eastAsia="Times New Roman" w:hAnsi="Heebo" w:cs="Heebo"/>
+          <w:rFonts w:ascii="Heebo" w:hAnsi="Heebo" w:eastAsia="Times New Roman" w:cs="Heebo"/>
           <w:color w:val="CC7832"/>
           <w:sz w:val="24"/>
           <w:szCs w:val="24"/>
@@ -356,19 +346,21 @@
         <w:t>;</w:t>
       </w:r>
       <w:r>
-        <w:rPr>
-          <w:rFonts w:ascii="Heebo" w:eastAsia="Times New Roman" w:hAnsi="Heebo" w:cs="Heebo"/>
-          <w:color w:val="CC7832"/>
-          <w:sz w:val="24"/>
-          <w:szCs w:val="24"/>
-        </w:rPr>
-        <w:br/>
+        <w:br/>
+      </w:r>
+      <w:r>
+        <w:rPr>
+          <w:rFonts w:ascii="Heebo" w:hAnsi="Heebo" w:eastAsia="Times New Roman" w:cs="Heebo"/>
+          <w:color w:val="CC7832"/>
+          <w:sz w:val="24"/>
+          <w:szCs w:val="24"/>
+        </w:rPr>
         <w:t xml:space="preserve">        double </w:t>
       </w:r>
       <w:proofErr w:type="spellStart"/>
       <w:r>
         <w:rPr>
-          <w:rFonts w:ascii="Heebo" w:eastAsia="Times New Roman" w:hAnsi="Heebo" w:cs="Heebo"/>
+          <w:rFonts w:ascii="Heebo" w:hAnsi="Heebo" w:eastAsia="Times New Roman" w:cs="Heebo"/>
           <w:color w:val="A9B7C6"/>
           <w:sz w:val="24"/>
           <w:szCs w:val="24"/>
@@ -378,7 +370,7 @@
       <w:proofErr w:type="spellEnd"/>
       <w:r>
         <w:rPr>
-          <w:rFonts w:ascii="Heebo" w:eastAsia="Times New Roman" w:hAnsi="Heebo" w:cs="Heebo"/>
+          <w:rFonts w:ascii="Heebo" w:hAnsi="Heebo" w:eastAsia="Times New Roman" w:cs="Heebo"/>
           <w:color w:val="A9B7C6"/>
           <w:sz w:val="24"/>
           <w:szCs w:val="24"/>
@@ -387,7 +379,7 @@
       </w:r>
       <w:r>
         <w:rPr>
-          <w:rFonts w:ascii="Heebo" w:eastAsia="Times New Roman" w:hAnsi="Heebo" w:cs="Heebo"/>
+          <w:rFonts w:ascii="Heebo" w:hAnsi="Heebo" w:eastAsia="Times New Roman" w:cs="Heebo"/>
           <w:color w:val="6897BB"/>
           <w:sz w:val="24"/>
           <w:szCs w:val="24"/>
@@ -396,7 +388,7 @@
       </w:r>
       <w:r>
         <w:rPr>
-          <w:rFonts w:ascii="Heebo" w:eastAsia="Times New Roman" w:hAnsi="Heebo" w:cs="Heebo"/>
+          <w:rFonts w:ascii="Heebo" w:hAnsi="Heebo" w:eastAsia="Times New Roman" w:cs="Heebo"/>
           <w:color w:val="CC7832"/>
           <w:sz w:val="24"/>
           <w:szCs w:val="24"/>
@@ -406,7 +398,7 @@
       <w:proofErr w:type="spellStart"/>
       <w:r>
         <w:rPr>
-          <w:rFonts w:ascii="Heebo" w:eastAsia="Times New Roman" w:hAnsi="Heebo" w:cs="Heebo"/>
+          <w:rFonts w:ascii="Heebo" w:hAnsi="Heebo" w:eastAsia="Times New Roman" w:cs="Heebo"/>
           <w:color w:val="A9B7C6"/>
           <w:sz w:val="24"/>
           <w:szCs w:val="24"/>
@@ -416,7 +408,7 @@
       <w:proofErr w:type="spellEnd"/>
       <w:r>
         <w:rPr>
-          <w:rFonts w:ascii="Heebo" w:eastAsia="Times New Roman" w:hAnsi="Heebo" w:cs="Heebo"/>
+          <w:rFonts w:ascii="Heebo" w:hAnsi="Heebo" w:eastAsia="Times New Roman" w:cs="Heebo"/>
           <w:color w:val="A9B7C6"/>
           <w:sz w:val="24"/>
           <w:szCs w:val="24"/>
@@ -425,7 +417,7 @@
       </w:r>
       <w:r>
         <w:rPr>
-          <w:rFonts w:ascii="Heebo" w:eastAsia="Times New Roman" w:hAnsi="Heebo" w:cs="Heebo"/>
+          <w:rFonts w:ascii="Heebo" w:hAnsi="Heebo" w:eastAsia="Times New Roman" w:cs="Heebo"/>
           <w:color w:val="6897BB"/>
           <w:sz w:val="24"/>
           <w:szCs w:val="24"/>
@@ -434,7 +426,7 @@
       </w:r>
       <w:r>
         <w:rPr>
-          <w:rFonts w:ascii="Heebo" w:eastAsia="Times New Roman" w:hAnsi="Heebo" w:cs="Heebo"/>
+          <w:rFonts w:ascii="Heebo" w:hAnsi="Heebo" w:eastAsia="Times New Roman" w:cs="Heebo"/>
           <w:color w:val="CC7832"/>
           <w:sz w:val="24"/>
           <w:szCs w:val="24"/>
@@ -442,27 +434,23 @@
         <w:t>;</w:t>
       </w:r>
       <w:r>
-        <w:rPr>
-          <w:rFonts w:ascii="Heebo" w:eastAsia="Times New Roman" w:hAnsi="Heebo" w:cs="Heebo"/>
-          <w:color w:val="CC7832"/>
-          <w:sz w:val="24"/>
-          <w:szCs w:val="24"/>
-        </w:rPr>
-        <w:br/>
-      </w:r>
-      <w:r>
-        <w:rPr>
-          <w:rFonts w:ascii="Heebo" w:eastAsia="Times New Roman" w:hAnsi="Heebo" w:cs="Heebo"/>
-          <w:color w:val="CC7832"/>
-          <w:sz w:val="24"/>
-          <w:szCs w:val="24"/>
-        </w:rPr>
-        <w:br/>
+        <w:br/>
+      </w:r>
+      <w:r>
+        <w:br/>
+      </w:r>
+      <w:r>
+        <w:rPr>
+          <w:rFonts w:ascii="Heebo" w:hAnsi="Heebo" w:eastAsia="Times New Roman" w:cs="Heebo"/>
+          <w:color w:val="CC7832"/>
+          <w:sz w:val="24"/>
+          <w:szCs w:val="24"/>
+        </w:rPr>
         <w:t xml:space="preserve">        while </w:t>
       </w:r>
       <w:r>
         <w:rPr>
-          <w:rFonts w:ascii="Heebo" w:eastAsia="Times New Roman" w:hAnsi="Heebo" w:cs="Heebo"/>
+          <w:rFonts w:ascii="Heebo" w:hAnsi="Heebo" w:eastAsia="Times New Roman" w:cs="Heebo"/>
           <w:color w:val="A9B7C6"/>
           <w:sz w:val="24"/>
           <w:szCs w:val="24"/>
@@ -472,7 +460,7 @@
       <w:proofErr w:type="spellStart"/>
       <w:r>
         <w:rPr>
-          <w:rFonts w:ascii="Heebo" w:eastAsia="Times New Roman" w:hAnsi="Heebo" w:cs="Heebo"/>
+          <w:rFonts w:ascii="Heebo" w:hAnsi="Heebo" w:eastAsia="Times New Roman" w:cs="Heebo"/>
           <w:color w:val="A9B7C6"/>
           <w:sz w:val="24"/>
           <w:szCs w:val="24"/>
@@ -482,7 +470,7 @@
       <w:proofErr w:type="spellEnd"/>
       <w:r>
         <w:rPr>
-          <w:rFonts w:ascii="Heebo" w:eastAsia="Times New Roman" w:hAnsi="Heebo" w:cs="Heebo"/>
+          <w:rFonts w:ascii="Heebo" w:hAnsi="Heebo" w:eastAsia="Times New Roman" w:cs="Heebo"/>
           <w:color w:val="A9B7C6"/>
           <w:sz w:val="24"/>
           <w:szCs w:val="24"/>
@@ -491,7 +479,7 @@
       </w:r>
       <w:r>
         <w:rPr>
-          <w:rFonts w:ascii="Heebo" w:eastAsia="Times New Roman" w:hAnsi="Heebo" w:cs="Heebo"/>
+          <w:rFonts w:ascii="Heebo" w:hAnsi="Heebo" w:eastAsia="Times New Roman" w:cs="Heebo"/>
           <w:color w:val="6897BB"/>
           <w:sz w:val="24"/>
           <w:szCs w:val="24"/>
@@ -500,7 +488,7 @@
       </w:r>
       <w:r>
         <w:rPr>
-          <w:rFonts w:ascii="Heebo" w:eastAsia="Times New Roman" w:hAnsi="Heebo" w:cs="Heebo"/>
+          <w:rFonts w:ascii="Heebo" w:hAnsi="Heebo" w:eastAsia="Times New Roman" w:cs="Heebo"/>
           <w:color w:val="A9B7C6"/>
           <w:sz w:val="24"/>
           <w:szCs w:val="24"/>
@@ -510,7 +498,7 @@
       <w:proofErr w:type="spellStart"/>
       <w:r>
         <w:rPr>
-          <w:rFonts w:ascii="Heebo" w:eastAsia="Times New Roman" w:hAnsi="Heebo" w:cs="Heebo"/>
+          <w:rFonts w:ascii="Heebo" w:hAnsi="Heebo" w:eastAsia="Times New Roman" w:cs="Heebo"/>
           <w:color w:val="A9B7C6"/>
           <w:sz w:val="24"/>
           <w:szCs w:val="24"/>
@@ -520,7 +508,7 @@
       <w:proofErr w:type="spellEnd"/>
       <w:r>
         <w:rPr>
-          <w:rFonts w:ascii="Heebo" w:eastAsia="Times New Roman" w:hAnsi="Heebo" w:cs="Heebo"/>
+          <w:rFonts w:ascii="Heebo" w:hAnsi="Heebo" w:eastAsia="Times New Roman" w:cs="Heebo"/>
           <w:color w:val="A9B7C6"/>
           <w:sz w:val="24"/>
           <w:szCs w:val="24"/>
@@ -529,7 +517,7 @@
       </w:r>
       <w:r>
         <w:rPr>
-          <w:rFonts w:ascii="Heebo" w:eastAsia="Times New Roman" w:hAnsi="Heebo" w:cs="Heebo"/>
+          <w:rFonts w:ascii="Heebo" w:hAnsi="Heebo" w:eastAsia="Times New Roman" w:cs="Heebo"/>
           <w:color w:val="6897BB"/>
           <w:sz w:val="24"/>
           <w:szCs w:val="24"/>
@@ -538,7 +526,7 @@
       </w:r>
       <w:r>
         <w:rPr>
-          <w:rFonts w:ascii="Heebo" w:eastAsia="Times New Roman" w:hAnsi="Heebo" w:cs="Heebo"/>
+          <w:rFonts w:ascii="Heebo" w:hAnsi="Heebo" w:eastAsia="Times New Roman" w:cs="Heebo"/>
           <w:color w:val="A9B7C6"/>
           <w:sz w:val="24"/>
           <w:szCs w:val="24"/>
@@ -546,29 +534,33 @@
         <w:t>)</w:t>
       </w:r>
       <w:r>
-        <w:rPr>
-          <w:rFonts w:ascii="Heebo" w:eastAsia="Times New Roman" w:hAnsi="Heebo" w:cs="Heebo"/>
-          <w:color w:val="A9B7C6"/>
-          <w:sz w:val="24"/>
-          <w:szCs w:val="24"/>
-        </w:rPr>
-        <w:br/>
+        <w:br/>
+      </w:r>
+      <w:r>
+        <w:rPr>
+          <w:rFonts w:ascii="Heebo" w:hAnsi="Heebo" w:eastAsia="Times New Roman" w:cs="Heebo"/>
+          <w:color w:val="A9B7C6"/>
+          <w:sz w:val="24"/>
+          <w:szCs w:val="24"/>
+        </w:rPr>
         <w:t xml:space="preserve">        {</w:t>
       </w:r>
       <w:r>
-        <w:rPr>
-          <w:rFonts w:ascii="Heebo" w:eastAsia="Times New Roman" w:hAnsi="Heebo" w:cs="Heebo"/>
-          <w:color w:val="A9B7C6"/>
-          <w:sz w:val="24"/>
-          <w:szCs w:val="24"/>
-        </w:rPr>
-        <w:br/>
+        <w:br/>
+      </w:r>
+      <w:r>
+        <w:rPr>
+          <w:rFonts w:ascii="Heebo" w:hAnsi="Heebo" w:eastAsia="Times New Roman" w:cs="Heebo"/>
+          <w:color w:val="A9B7C6"/>
+          <w:sz w:val="24"/>
+          <w:szCs w:val="24"/>
+        </w:rPr>
         <w:t xml:space="preserve">            --</w:t>
       </w:r>
       <w:proofErr w:type="spellStart"/>
       <w:r>
         <w:rPr>
-          <w:rFonts w:ascii="Heebo" w:eastAsia="Times New Roman" w:hAnsi="Heebo" w:cs="Heebo"/>
+          <w:rFonts w:ascii="Heebo" w:hAnsi="Heebo" w:eastAsia="Times New Roman" w:cs="Heebo"/>
           <w:color w:val="A9B7C6"/>
           <w:sz w:val="24"/>
           <w:szCs w:val="24"/>
@@ -578,7 +570,7 @@
       <w:proofErr w:type="spellEnd"/>
       <w:r>
         <w:rPr>
-          <w:rFonts w:ascii="Heebo" w:eastAsia="Times New Roman" w:hAnsi="Heebo" w:cs="Heebo"/>
+          <w:rFonts w:ascii="Heebo" w:hAnsi="Heebo" w:eastAsia="Times New Roman" w:cs="Heebo"/>
           <w:color w:val="CC7832"/>
           <w:sz w:val="24"/>
           <w:szCs w:val="24"/>
@@ -586,19 +578,21 @@
         <w:t>;</w:t>
       </w:r>
       <w:r>
-        <w:rPr>
-          <w:rFonts w:ascii="Heebo" w:eastAsia="Times New Roman" w:hAnsi="Heebo" w:cs="Heebo"/>
-          <w:color w:val="CC7832"/>
-          <w:sz w:val="24"/>
-          <w:szCs w:val="24"/>
-        </w:rPr>
-        <w:br/>
+        <w:br/>
+      </w:r>
+      <w:r>
+        <w:rPr>
+          <w:rFonts w:ascii="Heebo" w:hAnsi="Heebo" w:eastAsia="Times New Roman" w:cs="Heebo"/>
+          <w:color w:val="CC7832"/>
+          <w:sz w:val="24"/>
+          <w:szCs w:val="24"/>
+        </w:rPr>
         <w:t xml:space="preserve">            </w:t>
       </w:r>
       <w:proofErr w:type="spellStart"/>
       <w:r>
         <w:rPr>
-          <w:rFonts w:ascii="Heebo" w:eastAsia="Times New Roman" w:hAnsi="Heebo" w:cs="Heebo"/>
+          <w:rFonts w:ascii="Heebo" w:hAnsi="Heebo" w:eastAsia="Times New Roman" w:cs="Heebo"/>
           <w:color w:val="A9B7C6"/>
           <w:sz w:val="24"/>
           <w:szCs w:val="24"/>
@@ -607,9 +601,9 @@
       </w:r>
       <w:r>
         <w:rPr>
-          <w:rFonts w:ascii="Heebo" w:eastAsia="Times New Roman" w:hAnsi="Heebo" w:cs="Heebo"/>
-          <w:i/>
-          <w:iCs/>
+          <w:rFonts w:ascii="Heebo" w:hAnsi="Heebo" w:eastAsia="Times New Roman" w:cs="Heebo"/>
+          <w:i w:val="1"/>
+          <w:iCs w:val="1"/>
           <w:color w:val="9876AA"/>
           <w:sz w:val="24"/>
           <w:szCs w:val="24"/>
@@ -618,7 +612,7 @@
       </w:r>
       <w:r>
         <w:rPr>
-          <w:rFonts w:ascii="Heebo" w:eastAsia="Times New Roman" w:hAnsi="Heebo" w:cs="Heebo"/>
+          <w:rFonts w:ascii="Heebo" w:hAnsi="Heebo" w:eastAsia="Times New Roman" w:cs="Heebo"/>
           <w:color w:val="A9B7C6"/>
           <w:sz w:val="24"/>
           <w:szCs w:val="24"/>
@@ -628,7 +622,7 @@
       <w:proofErr w:type="spellEnd"/>
       <w:r>
         <w:rPr>
-          <w:rFonts w:ascii="Heebo" w:eastAsia="Times New Roman" w:hAnsi="Heebo" w:cs="Heebo"/>
+          <w:rFonts w:ascii="Heebo" w:hAnsi="Heebo" w:eastAsia="Times New Roman" w:cs="Heebo"/>
           <w:color w:val="A9B7C6"/>
           <w:sz w:val="24"/>
           <w:szCs w:val="24"/>
@@ -637,7 +631,7 @@
       </w:r>
       <w:r>
         <w:rPr>
-          <w:rFonts w:ascii="Heebo" w:eastAsia="Times New Roman" w:hAnsi="Heebo" w:cs="Heebo"/>
+          <w:rFonts w:ascii="Heebo" w:hAnsi="Heebo" w:eastAsia="Times New Roman" w:cs="Heebo"/>
           <w:color w:val="6A8759"/>
           <w:sz w:val="24"/>
           <w:szCs w:val="24"/>
@@ -646,7 +640,7 @@
       </w:r>
       <w:r>
         <w:rPr>
-          <w:rFonts w:ascii="Heebo" w:eastAsia="Times New Roman" w:hAnsi="Heebo" w:cs="Heebo"/>
+          <w:rFonts w:ascii="Heebo" w:hAnsi="Heebo" w:eastAsia="Times New Roman" w:cs="Heebo"/>
           <w:color w:val="A9B7C6"/>
           <w:sz w:val="24"/>
           <w:szCs w:val="24"/>
@@ -656,7 +650,7 @@
       <w:proofErr w:type="spellStart"/>
       <w:r>
         <w:rPr>
-          <w:rFonts w:ascii="Heebo" w:eastAsia="Times New Roman" w:hAnsi="Heebo" w:cs="Heebo"/>
+          <w:rFonts w:ascii="Heebo" w:hAnsi="Heebo" w:eastAsia="Times New Roman" w:cs="Heebo"/>
           <w:color w:val="A9B7C6"/>
           <w:sz w:val="24"/>
           <w:szCs w:val="24"/>
@@ -666,7 +660,7 @@
       <w:proofErr w:type="spellEnd"/>
       <w:r>
         <w:rPr>
-          <w:rFonts w:ascii="Heebo" w:eastAsia="Times New Roman" w:hAnsi="Heebo" w:cs="Heebo"/>
+          <w:rFonts w:ascii="Heebo" w:hAnsi="Heebo" w:eastAsia="Times New Roman" w:cs="Heebo"/>
           <w:color w:val="A9B7C6"/>
           <w:sz w:val="24"/>
           <w:szCs w:val="24"/>
@@ -675,7 +669,7 @@
       </w:r>
       <w:r>
         <w:rPr>
-          <w:rFonts w:ascii="Heebo" w:eastAsia="Times New Roman" w:hAnsi="Heebo" w:cs="Heebo"/>
+          <w:rFonts w:ascii="Heebo" w:hAnsi="Heebo" w:eastAsia="Times New Roman" w:cs="Heebo"/>
           <w:color w:val="CC7832"/>
           <w:sz w:val="24"/>
           <w:szCs w:val="24"/>
@@ -683,18 +677,20 @@
         <w:t>;</w:t>
       </w:r>
       <w:r>
-        <w:rPr>
-          <w:rFonts w:ascii="Heebo" w:eastAsia="Times New Roman" w:hAnsi="Heebo" w:cs="Heebo"/>
-          <w:color w:val="CC7832"/>
-          <w:sz w:val="24"/>
-          <w:szCs w:val="24"/>
-        </w:rPr>
-        <w:br/>
+        <w:br/>
+      </w:r>
+      <w:r>
+        <w:rPr>
+          <w:rFonts w:ascii="Heebo" w:hAnsi="Heebo" w:eastAsia="Times New Roman" w:cs="Heebo"/>
+          <w:color w:val="CC7832"/>
+          <w:sz w:val="24"/>
+          <w:szCs w:val="24"/>
+        </w:rPr>
         <w:t xml:space="preserve">        </w:t>
       </w:r>
       <w:r>
         <w:rPr>
-          <w:rFonts w:ascii="Heebo" w:eastAsia="Times New Roman" w:hAnsi="Heebo" w:cs="Heebo"/>
+          <w:rFonts w:ascii="Heebo" w:hAnsi="Heebo" w:eastAsia="Times New Roman" w:cs="Heebo"/>
           <w:color w:val="A9B7C6"/>
           <w:sz w:val="24"/>
           <w:szCs w:val="24"/>
@@ -702,28 +698,24 @@
         <w:t>}</w:t>
       </w:r>
       <w:r>
-        <w:rPr>
-          <w:rFonts w:ascii="Heebo" w:eastAsia="Times New Roman" w:hAnsi="Heebo" w:cs="Heebo"/>
-          <w:color w:val="A9B7C6"/>
-          <w:sz w:val="24"/>
-          <w:szCs w:val="24"/>
-        </w:rPr>
-        <w:br/>
-      </w:r>
-      <w:r>
-        <w:rPr>
-          <w:rFonts w:ascii="Heebo" w:eastAsia="Times New Roman" w:hAnsi="Heebo" w:cs="Heebo"/>
-          <w:color w:val="A9B7C6"/>
-          <w:sz w:val="24"/>
-          <w:szCs w:val="24"/>
-        </w:rPr>
-        <w:br/>
+        <w:br/>
+      </w:r>
+      <w:r>
+        <w:br/>
+      </w:r>
+      <w:r>
+        <w:rPr>
+          <w:rFonts w:ascii="Heebo" w:hAnsi="Heebo" w:eastAsia="Times New Roman" w:cs="Heebo"/>
+          <w:color w:val="A9B7C6"/>
+          <w:sz w:val="24"/>
+          <w:szCs w:val="24"/>
+        </w:rPr>
         <w:t xml:space="preserve">        </w:t>
       </w:r>
       <w:proofErr w:type="spellStart"/>
       <w:r>
         <w:rPr>
-          <w:rFonts w:ascii="Heebo" w:eastAsia="Times New Roman" w:hAnsi="Heebo" w:cs="Heebo"/>
+          <w:rFonts w:ascii="Heebo" w:hAnsi="Heebo" w:eastAsia="Times New Roman" w:cs="Heebo"/>
           <w:color w:val="A9B7C6"/>
           <w:sz w:val="24"/>
           <w:szCs w:val="24"/>
@@ -733,7 +725,7 @@
       <w:proofErr w:type="spellEnd"/>
       <w:r>
         <w:rPr>
-          <w:rFonts w:ascii="Heebo" w:eastAsia="Times New Roman" w:hAnsi="Heebo" w:cs="Heebo"/>
+          <w:rFonts w:ascii="Heebo" w:hAnsi="Heebo" w:eastAsia="Times New Roman" w:cs="Heebo"/>
           <w:color w:val="A9B7C6"/>
           <w:sz w:val="24"/>
           <w:szCs w:val="24"/>
@@ -742,7 +734,7 @@
       </w:r>
       <w:r>
         <w:rPr>
-          <w:rFonts w:ascii="Heebo" w:eastAsia="Times New Roman" w:hAnsi="Heebo" w:cs="Heebo"/>
+          <w:rFonts w:ascii="Heebo" w:hAnsi="Heebo" w:eastAsia="Times New Roman" w:cs="Heebo"/>
           <w:color w:val="6897BB"/>
           <w:sz w:val="24"/>
           <w:szCs w:val="24"/>
@@ -751,7 +743,7 @@
       </w:r>
       <w:r>
         <w:rPr>
-          <w:rFonts w:ascii="Heebo" w:eastAsia="Times New Roman" w:hAnsi="Heebo" w:cs="Heebo"/>
+          <w:rFonts w:ascii="Heebo" w:hAnsi="Heebo" w:eastAsia="Times New Roman" w:cs="Heebo"/>
           <w:color w:val="CC7832"/>
           <w:sz w:val="24"/>
           <w:szCs w:val="24"/>
@@ -759,27 +751,23 @@
         <w:t>;</w:t>
       </w:r>
       <w:r>
-        <w:rPr>
-          <w:rFonts w:ascii="Heebo" w:eastAsia="Times New Roman" w:hAnsi="Heebo" w:cs="Heebo"/>
-          <w:color w:val="CC7832"/>
-          <w:sz w:val="24"/>
-          <w:szCs w:val="24"/>
-        </w:rPr>
-        <w:br/>
-      </w:r>
-      <w:r>
-        <w:rPr>
-          <w:rFonts w:ascii="Heebo" w:eastAsia="Times New Roman" w:hAnsi="Heebo" w:cs="Heebo"/>
-          <w:color w:val="CC7832"/>
-          <w:sz w:val="24"/>
-          <w:szCs w:val="24"/>
-        </w:rPr>
-        <w:br/>
+        <w:br/>
+      </w:r>
+      <w:r>
+        <w:br/>
+      </w:r>
+      <w:r>
+        <w:rPr>
+          <w:rFonts w:ascii="Heebo" w:hAnsi="Heebo" w:eastAsia="Times New Roman" w:cs="Heebo"/>
+          <w:color w:val="CC7832"/>
+          <w:sz w:val="24"/>
+          <w:szCs w:val="24"/>
+        </w:rPr>
         <w:t xml:space="preserve">        </w:t>
       </w:r>
       <w:r>
         <w:rPr>
-          <w:rFonts w:ascii="Heebo" w:eastAsia="Times New Roman" w:hAnsi="Heebo" w:cs="Heebo"/>
+          <w:rFonts w:ascii="Heebo" w:hAnsi="Heebo" w:eastAsia="Times New Roman" w:cs="Heebo"/>
           <w:color w:val="A9B7C6"/>
           <w:sz w:val="24"/>
           <w:szCs w:val="24"/>
@@ -789,7 +777,7 @@
       <w:proofErr w:type="spellStart"/>
       <w:r>
         <w:rPr>
-          <w:rFonts w:ascii="Heebo" w:eastAsia="Times New Roman" w:hAnsi="Heebo" w:cs="Heebo"/>
+          <w:rFonts w:ascii="Heebo" w:hAnsi="Heebo" w:eastAsia="Times New Roman" w:cs="Heebo"/>
           <w:color w:val="A9B7C6"/>
           <w:sz w:val="24"/>
           <w:szCs w:val="24"/>
@@ -799,7 +787,7 @@
       <w:proofErr w:type="spellEnd"/>
       <w:r>
         <w:rPr>
-          <w:rFonts w:ascii="Heebo" w:eastAsia="Times New Roman" w:hAnsi="Heebo" w:cs="Heebo"/>
+          <w:rFonts w:ascii="Heebo" w:hAnsi="Heebo" w:eastAsia="Times New Roman" w:cs="Heebo"/>
           <w:color w:val="A9B7C6"/>
           <w:sz w:val="24"/>
           <w:szCs w:val="24"/>
@@ -808,7 +796,7 @@
       </w:r>
       <w:r>
         <w:rPr>
-          <w:rFonts w:ascii="Heebo" w:eastAsia="Times New Roman" w:hAnsi="Heebo" w:cs="Heebo"/>
+          <w:rFonts w:ascii="Heebo" w:hAnsi="Heebo" w:eastAsia="Times New Roman" w:cs="Heebo"/>
           <w:color w:val="CC7832"/>
           <w:sz w:val="24"/>
           <w:szCs w:val="24"/>
@@ -817,7 +805,7 @@
       </w:r>
       <w:r>
         <w:rPr>
-          <w:rFonts w:ascii="Heebo" w:eastAsia="Times New Roman" w:hAnsi="Heebo" w:cs="Heebo"/>
+          <w:rFonts w:ascii="Heebo" w:hAnsi="Heebo" w:eastAsia="Times New Roman" w:cs="Heebo"/>
           <w:color w:val="A9B7C6"/>
           <w:sz w:val="24"/>
           <w:szCs w:val="24"/>
@@ -826,9 +814,9 @@
       </w:r>
       <w:r>
         <w:rPr>
-          <w:rFonts w:ascii="Heebo" w:eastAsia="Times New Roman" w:hAnsi="Heebo" w:cs="Heebo"/>
-          <w:i/>
-          <w:iCs/>
+          <w:rFonts w:ascii="Heebo" w:hAnsi="Heebo" w:eastAsia="Times New Roman" w:cs="Heebo"/>
+          <w:i w:val="1"/>
+          <w:iCs w:val="1"/>
           <w:color w:val="9876AA"/>
           <w:sz w:val="24"/>
           <w:szCs w:val="24"/>
@@ -837,7 +825,7 @@
       </w:r>
       <w:r>
         <w:rPr>
-          <w:rFonts w:ascii="Heebo" w:eastAsia="Times New Roman" w:hAnsi="Heebo" w:cs="Heebo"/>
+          <w:rFonts w:ascii="Heebo" w:hAnsi="Heebo" w:eastAsia="Times New Roman" w:cs="Heebo"/>
           <w:color w:val="A9B7C6"/>
           <w:sz w:val="24"/>
           <w:szCs w:val="24"/>
@@ -846,7 +834,7 @@
       </w:r>
       <w:r>
         <w:rPr>
-          <w:rFonts w:ascii="Heebo" w:eastAsia="Times New Roman" w:hAnsi="Heebo" w:cs="Heebo"/>
+          <w:rFonts w:ascii="Heebo" w:hAnsi="Heebo" w:eastAsia="Times New Roman" w:cs="Heebo"/>
           <w:color w:val="CC7832"/>
           <w:sz w:val="24"/>
           <w:szCs w:val="24"/>
@@ -854,19 +842,21 @@
         <w:t>;</w:t>
       </w:r>
       <w:r>
-        <w:rPr>
-          <w:rFonts w:ascii="Heebo" w:eastAsia="Times New Roman" w:hAnsi="Heebo" w:cs="Heebo"/>
-          <w:color w:val="CC7832"/>
-          <w:sz w:val="24"/>
-          <w:szCs w:val="24"/>
-        </w:rPr>
-        <w:br/>
+        <w:br/>
+      </w:r>
+      <w:r>
+        <w:rPr>
+          <w:rFonts w:ascii="Heebo" w:hAnsi="Heebo" w:eastAsia="Times New Roman" w:cs="Heebo"/>
+          <w:color w:val="CC7832"/>
+          <w:sz w:val="24"/>
+          <w:szCs w:val="24"/>
+        </w:rPr>
         <w:t xml:space="preserve">        </w:t>
       </w:r>
       <w:proofErr w:type="spellStart"/>
       <w:r>
         <w:rPr>
-          <w:rFonts w:ascii="Heebo" w:eastAsia="Times New Roman" w:hAnsi="Heebo" w:cs="Heebo"/>
+          <w:rFonts w:ascii="Heebo" w:hAnsi="Heebo" w:eastAsia="Times New Roman" w:cs="Heebo"/>
           <w:color w:val="A9B7C6"/>
           <w:sz w:val="24"/>
           <w:szCs w:val="24"/>
@@ -875,9 +865,9 @@
       </w:r>
       <w:r>
         <w:rPr>
-          <w:rFonts w:ascii="Heebo" w:eastAsia="Times New Roman" w:hAnsi="Heebo" w:cs="Heebo"/>
-          <w:i/>
-          <w:iCs/>
+          <w:rFonts w:ascii="Heebo" w:hAnsi="Heebo" w:eastAsia="Times New Roman" w:cs="Heebo"/>
+          <w:i w:val="1"/>
+          <w:iCs w:val="1"/>
           <w:color w:val="9876AA"/>
           <w:sz w:val="24"/>
           <w:szCs w:val="24"/>
@@ -886,7 +876,7 @@
       </w:r>
       <w:r>
         <w:rPr>
-          <w:rFonts w:ascii="Heebo" w:eastAsia="Times New Roman" w:hAnsi="Heebo" w:cs="Heebo"/>
+          <w:rFonts w:ascii="Heebo" w:hAnsi="Heebo" w:eastAsia="Times New Roman" w:cs="Heebo"/>
           <w:color w:val="A9B7C6"/>
           <w:sz w:val="24"/>
           <w:szCs w:val="24"/>
@@ -896,7 +886,7 @@
       <w:proofErr w:type="spellEnd"/>
       <w:r>
         <w:rPr>
-          <w:rFonts w:ascii="Heebo" w:eastAsia="Times New Roman" w:hAnsi="Heebo" w:cs="Heebo"/>
+          <w:rFonts w:ascii="Heebo" w:hAnsi="Heebo" w:eastAsia="Times New Roman" w:cs="Heebo"/>
           <w:color w:val="A9B7C6"/>
           <w:sz w:val="24"/>
           <w:szCs w:val="24"/>
@@ -905,7 +895,7 @@
       </w:r>
       <w:r>
         <w:rPr>
-          <w:rFonts w:ascii="Heebo" w:eastAsia="Times New Roman" w:hAnsi="Heebo" w:cs="Heebo"/>
+          <w:rFonts w:ascii="Heebo" w:hAnsi="Heebo" w:eastAsia="Times New Roman" w:cs="Heebo"/>
           <w:color w:val="6A8759"/>
           <w:sz w:val="24"/>
           <w:szCs w:val="24"/>
@@ -914,7 +904,7 @@
       </w:r>
       <w:r>
         <w:rPr>
-          <w:rFonts w:ascii="Heebo" w:eastAsia="Times New Roman" w:hAnsi="Heebo" w:cs="Heebo"/>
+          <w:rFonts w:ascii="Heebo" w:hAnsi="Heebo" w:eastAsia="Times New Roman" w:cs="Heebo"/>
           <w:color w:val="A9B7C6"/>
           <w:sz w:val="24"/>
           <w:szCs w:val="24"/>
@@ -923,7 +913,7 @@
       </w:r>
       <w:r>
         <w:rPr>
-          <w:rFonts w:ascii="Heebo" w:eastAsia="Times New Roman" w:hAnsi="Heebo" w:cs="Heebo"/>
+          <w:rFonts w:ascii="Heebo" w:hAnsi="Heebo" w:eastAsia="Times New Roman" w:cs="Heebo"/>
           <w:color w:val="CC7832"/>
           <w:sz w:val="24"/>
           <w:szCs w:val="24"/>
@@ -931,47 +921,224 @@
         <w:t>;</w:t>
       </w:r>
       <w:r>
-        <w:rPr>
-          <w:rFonts w:ascii="Heebo" w:eastAsia="Times New Roman" w:hAnsi="Heebo" w:cs="Heebo"/>
-          <w:color w:val="CC7832"/>
-          <w:sz w:val="24"/>
-          <w:szCs w:val="24"/>
-        </w:rPr>
-        <w:br/>
+        <w:br/>
+      </w:r>
+      <w:r>
+        <w:rPr>
+          <w:rFonts w:ascii="Heebo" w:hAnsi="Heebo" w:eastAsia="Times New Roman" w:cs="Heebo"/>
+          <w:color w:val="CC7832"/>
+          <w:sz w:val="24"/>
+          <w:szCs w:val="24"/>
+        </w:rPr>
         <w:t xml:space="preserve">        </w:t>
       </w:r>
       <w:r>
         <w:rPr>
-          <w:rFonts w:ascii="Heebo" w:eastAsia="Times New Roman" w:hAnsi="Heebo" w:cs="Heebo"/>
+          <w:rFonts w:ascii="Heebo" w:hAnsi="Heebo" w:eastAsia="Times New Roman" w:cs="Heebo"/>
           <w:color w:val="A9B7C6"/>
           <w:sz w:val="24"/>
           <w:szCs w:val="24"/>
         </w:rPr>
         <w:t xml:space="preserve">String name = </w:t>
       </w:r>
+      <w:r>
+        <w:rPr>
+          <w:rFonts w:ascii="Heebo" w:hAnsi="Heebo" w:eastAsia="Times New Roman" w:cs="Heebo"/>
+          <w:color w:val="A9B7C6"/>
+          <w:sz w:val="24"/>
+          <w:szCs w:val="24"/>
+        </w:rPr>
+        <w:t>myScanner.nextLine</w:t>
+      </w:r>
+      <w:r>
+        <w:rPr>
+          <w:rFonts w:ascii="Heebo" w:hAnsi="Heebo" w:eastAsia="Times New Roman" w:cs="Heebo"/>
+          <w:color w:val="A9B7C6"/>
+          <w:sz w:val="24"/>
+          <w:szCs w:val="24"/>
+        </w:rPr>
+        <w:t>()</w:t>
+      </w:r>
+      <w:r>
+        <w:rPr>
+          <w:rFonts w:ascii="Heebo" w:hAnsi="Heebo" w:eastAsia="Times New Roman" w:cs="Heebo"/>
+          <w:color w:val="CC7832"/>
+          <w:sz w:val="24"/>
+          <w:szCs w:val="24"/>
+        </w:rPr>
+        <w:t>;</w:t>
+      </w:r>
+      <w:r>
+        <w:br/>
+      </w:r>
+      <w:r>
+        <w:rPr>
+          <w:rFonts w:ascii="Heebo" w:hAnsi="Heebo" w:eastAsia="Times New Roman" w:cs="Heebo"/>
+          <w:color w:val="CC7832"/>
+          <w:sz w:val="24"/>
+          <w:szCs w:val="24"/>
+        </w:rPr>
+        <w:t xml:space="preserve">        </w:t>
+      </w:r>
+      <w:r>
+        <w:rPr>
+          <w:rFonts w:ascii="Heebo" w:hAnsi="Heebo" w:eastAsia="Times New Roman" w:cs="Heebo"/>
+          <w:color w:val="CC7832"/>
+          <w:sz w:val="24"/>
+          <w:szCs w:val="24"/>
+        </w:rPr>
+        <w:t xml:space="preserve">switch </w:t>
+      </w:r>
+      <w:r>
+        <w:rPr>
+          <w:rFonts w:ascii="Heebo" w:hAnsi="Heebo" w:eastAsia="Times New Roman" w:cs="Heebo"/>
+          <w:color w:val="A9B7C6"/>
+          <w:sz w:val="24"/>
+          <w:szCs w:val="24"/>
+        </w:rPr>
+        <w:t>(name) {</w:t>
+      </w:r>
+      <w:r>
+        <w:br/>
+      </w:r>
+      <w:r>
+        <w:rPr>
+          <w:rFonts w:ascii="Heebo" w:hAnsi="Heebo" w:eastAsia="Times New Roman" w:cs="Heebo"/>
+          <w:color w:val="A9B7C6"/>
+          <w:sz w:val="24"/>
+          <w:szCs w:val="24"/>
+        </w:rPr>
+        <w:t xml:space="preserve">            </w:t>
+      </w:r>
+      <w:r>
+        <w:rPr>
+          <w:rFonts w:ascii="Heebo" w:hAnsi="Heebo" w:eastAsia="Times New Roman" w:cs="Heebo"/>
+          <w:color w:val="CC7832"/>
+          <w:sz w:val="24"/>
+          <w:szCs w:val="24"/>
+        </w:rPr>
+        <w:t xml:space="preserve">case </w:t>
+      </w:r>
+      <w:r>
+        <w:rPr>
+          <w:rFonts w:ascii="Heebo" w:hAnsi="Heebo" w:eastAsia="Times New Roman" w:cs="Heebo"/>
+          <w:color w:val="A9B7C6"/>
+          <w:sz w:val="24"/>
+          <w:szCs w:val="24"/>
+        </w:rPr>
+        <w:t>(</w:t>
+      </w:r>
+      <w:r>
+        <w:rPr>
+          <w:rFonts w:ascii="Heebo" w:hAnsi="Heebo" w:eastAsia="Times New Roman" w:cs="Heebo"/>
+          <w:color w:val="6A8759"/>
+          <w:sz w:val="24"/>
+          <w:szCs w:val="24"/>
+        </w:rPr>
+        <w:t>"</w:t>
+      </w:r>
       <w:proofErr w:type="spellStart"/>
       <w:r>
         <w:rPr>
-          <w:rFonts w:ascii="Heebo" w:eastAsia="Times New Roman" w:hAnsi="Heebo" w:cs="Heebo"/>
-          <w:color w:val="A9B7C6"/>
-          <w:sz w:val="24"/>
-          <w:szCs w:val="24"/>
-        </w:rPr>
-        <w:t>myScanner.nextLine</w:t>
+          <w:rFonts w:ascii="Heebo" w:hAnsi="Heebo" w:eastAsia="Times New Roman" w:cs="Heebo"/>
+          <w:color w:val="6A8759"/>
+          <w:sz w:val="24"/>
+          <w:szCs w:val="24"/>
+        </w:rPr>
+        <w:t>omer</w:t>
       </w:r>
       <w:proofErr w:type="spellEnd"/>
       <w:r>
         <w:rPr>
-          <w:rFonts w:ascii="Heebo" w:eastAsia="Times New Roman" w:hAnsi="Heebo" w:cs="Heebo"/>
-          <w:color w:val="A9B7C6"/>
-          <w:sz w:val="24"/>
-          <w:szCs w:val="24"/>
-        </w:rPr>
-        <w:t>()</w:t>
-      </w:r>
-      <w:r>
-        <w:rPr>
-          <w:rFonts w:ascii="Heebo" w:eastAsia="Times New Roman" w:hAnsi="Heebo" w:cs="Heebo"/>
+          <w:rFonts w:ascii="Heebo" w:hAnsi="Heebo" w:eastAsia="Times New Roman" w:cs="Heebo"/>
+          <w:color w:val="6A8759"/>
+          <w:sz w:val="24"/>
+          <w:szCs w:val="24"/>
+        </w:rPr>
+        <w:t>"</w:t>
+      </w:r>
+      <w:r>
+        <w:rPr>
+          <w:rFonts w:ascii="Heebo" w:hAnsi="Heebo" w:eastAsia="Times New Roman" w:cs="Heebo"/>
+          <w:color w:val="A9B7C6"/>
+          <w:sz w:val="24"/>
+          <w:szCs w:val="24"/>
+        </w:rPr>
+        <w:t>):</w:t>
+      </w:r>
+      <w:r>
+        <w:br/>
+      </w:r>
+      <w:r>
+        <w:rPr>
+          <w:rFonts w:ascii="Heebo" w:hAnsi="Heebo" w:eastAsia="Times New Roman" w:cs="Heebo"/>
+          <w:color w:val="A9B7C6"/>
+          <w:sz w:val="24"/>
+          <w:szCs w:val="24"/>
+        </w:rPr>
+        <w:t xml:space="preserve">                </w:t>
+      </w:r>
+      <w:proofErr w:type="spellStart"/>
+      <w:r>
+        <w:rPr>
+          <w:rFonts w:ascii="Heebo" w:hAnsi="Heebo" w:eastAsia="Times New Roman" w:cs="Heebo"/>
+          <w:color w:val="A9B7C6"/>
+          <w:sz w:val="24"/>
+          <w:szCs w:val="24"/>
+        </w:rPr>
+        <w:t>System.</w:t>
+      </w:r>
+      <w:r>
+        <w:rPr>
+          <w:rFonts w:ascii="Heebo" w:hAnsi="Heebo" w:eastAsia="Times New Roman" w:cs="Heebo"/>
+          <w:i w:val="1"/>
+          <w:iCs w:val="1"/>
+          <w:color w:val="9876AA"/>
+          <w:sz w:val="24"/>
+          <w:szCs w:val="24"/>
+        </w:rPr>
+        <w:t>out</w:t>
+      </w:r>
+      <w:r>
+        <w:rPr>
+          <w:rFonts w:ascii="Heebo" w:hAnsi="Heebo" w:eastAsia="Times New Roman" w:cs="Heebo"/>
+          <w:color w:val="A9B7C6"/>
+          <w:sz w:val="24"/>
+          <w:szCs w:val="24"/>
+        </w:rPr>
+        <w:t>.println</w:t>
+      </w:r>
+      <w:proofErr w:type="spellEnd"/>
+      <w:r>
+        <w:rPr>
+          <w:rFonts w:ascii="Heebo" w:hAnsi="Heebo" w:eastAsia="Times New Roman" w:cs="Heebo"/>
+          <w:color w:val="A9B7C6"/>
+          <w:sz w:val="24"/>
+          <w:szCs w:val="24"/>
+        </w:rPr>
+        <w:t>(</w:t>
+      </w:r>
+      <w:r>
+        <w:rPr>
+          <w:rFonts w:ascii="Heebo" w:hAnsi="Heebo" w:eastAsia="Times New Roman" w:cs="Heebo"/>
+          <w:color w:val="6A8759"/>
+          <w:sz w:val="24"/>
+          <w:szCs w:val="24"/>
+        </w:rPr>
+        <w:t>"GOOD"</w:t>
+      </w:r>
+      <w:r>
+        <w:rPr>
+          <w:rFonts w:ascii="Heebo" w:hAnsi="Heebo" w:eastAsia="Times New Roman" w:cs="Heebo"/>
+          <w:color w:val="A9B7C6"/>
+          <w:sz w:val="24"/>
+          <w:szCs w:val="24"/>
+        </w:rPr>
+        <w:t>)</w:t>
+      </w:r>
+      <w:r>
+        <w:rPr>
+          <w:rFonts w:ascii="Heebo" w:hAnsi="Heebo" w:eastAsia="Times New Roman" w:cs="Heebo"/>
           <w:color w:val="CC7832"/>
           <w:sz w:val="24"/>
           <w:szCs w:val="24"/>
@@ -979,170 +1146,608 @@
         <w:t>;</w:t>
       </w:r>
       <w:r>
-        <w:rPr>
-          <w:rFonts w:ascii="Heebo" w:eastAsia="Times New Roman" w:hAnsi="Heebo" w:cs="Heebo"/>
-          <w:color w:val="CC7832"/>
-          <w:sz w:val="24"/>
-          <w:szCs w:val="24"/>
-        </w:rPr>
-        <w:br/>
-      </w:r>
-      <w:r>
-        <w:rPr>
-          <w:rFonts w:ascii="Heebo" w:eastAsia="Times New Roman" w:hAnsi="Heebo" w:cs="Heebo"/>
-          <w:color w:val="CC7832"/>
-          <w:sz w:val="24"/>
-          <w:szCs w:val="24"/>
-        </w:rPr>
-        <w:br/>
-        <w:t xml:space="preserve">        switch </w:t>
-      </w:r>
-      <w:r>
-        <w:rPr>
-          <w:rFonts w:ascii="Heebo" w:eastAsia="Times New Roman" w:hAnsi="Heebo" w:cs="Heebo"/>
-          <w:color w:val="A9B7C6"/>
-          <w:sz w:val="24"/>
-          <w:szCs w:val="24"/>
-        </w:rPr>
-        <w:t>(name) {</w:t>
-      </w:r>
-      <w:r>
-        <w:rPr>
-          <w:rFonts w:ascii="Heebo" w:eastAsia="Times New Roman" w:hAnsi="Heebo" w:cs="Heebo"/>
-          <w:color w:val="A9B7C6"/>
-          <w:sz w:val="24"/>
-          <w:szCs w:val="24"/>
-        </w:rPr>
-        <w:br/>
+        <w:br/>
+      </w:r>
+      <w:r>
+        <w:rPr>
+          <w:rFonts w:ascii="Heebo" w:hAnsi="Heebo" w:eastAsia="Times New Roman" w:cs="Heebo"/>
+          <w:color w:val="CC7832"/>
+          <w:sz w:val="24"/>
+          <w:szCs w:val="24"/>
+        </w:rPr>
+        <w:t xml:space="preserve">                break;</w:t>
+      </w:r>
+      <w:r>
+        <w:br/>
+      </w:r>
+      <w:r>
+        <w:rPr>
+          <w:rFonts w:ascii="Heebo" w:hAnsi="Heebo" w:eastAsia="Times New Roman" w:cs="Heebo"/>
+          <w:color w:val="CC7832"/>
+          <w:sz w:val="24"/>
+          <w:szCs w:val="24"/>
+        </w:rPr>
+        <w:t xml:space="preserve">            case </w:t>
+      </w:r>
+      <w:r>
+        <w:rPr>
+          <w:rFonts w:ascii="Heebo" w:hAnsi="Heebo" w:eastAsia="Times New Roman" w:cs="Heebo"/>
+          <w:color w:val="A9B7C6"/>
+          <w:sz w:val="24"/>
+          <w:szCs w:val="24"/>
+        </w:rPr>
+        <w:t>(</w:t>
+      </w:r>
+      <w:r>
+        <w:rPr>
+          <w:rFonts w:ascii="Heebo" w:hAnsi="Heebo" w:eastAsia="Times New Roman" w:cs="Heebo"/>
+          <w:color w:val="6A8759"/>
+          <w:sz w:val="24"/>
+          <w:szCs w:val="24"/>
+        </w:rPr>
+        <w:t>"albert"</w:t>
+      </w:r>
+      <w:r>
+        <w:rPr>
+          <w:rFonts w:ascii="Heebo" w:hAnsi="Heebo" w:eastAsia="Times New Roman" w:cs="Heebo"/>
+          <w:color w:val="A9B7C6"/>
+          <w:sz w:val="24"/>
+          <w:szCs w:val="24"/>
+        </w:rPr>
+        <w:t>):</w:t>
+      </w:r>
+      <w:r>
+        <w:br/>
+      </w:r>
+      <w:r>
+        <w:rPr>
+          <w:rFonts w:ascii="Heebo" w:hAnsi="Heebo" w:eastAsia="Times New Roman" w:cs="Heebo"/>
+          <w:color w:val="A9B7C6"/>
+          <w:sz w:val="24"/>
+          <w:szCs w:val="24"/>
+        </w:rPr>
+        <w:t xml:space="preserve">                </w:t>
+      </w:r>
+      <w:proofErr w:type="spellStart"/>
+      <w:r>
+        <w:rPr>
+          <w:rFonts w:ascii="Heebo" w:hAnsi="Heebo" w:eastAsia="Times New Roman" w:cs="Heebo"/>
+          <w:color w:val="A9B7C6"/>
+          <w:sz w:val="24"/>
+          <w:szCs w:val="24"/>
+        </w:rPr>
+        <w:t>System.</w:t>
+      </w:r>
+      <w:r>
+        <w:rPr>
+          <w:rFonts w:ascii="Heebo" w:hAnsi="Heebo" w:eastAsia="Times New Roman" w:cs="Heebo"/>
+          <w:i w:val="1"/>
+          <w:iCs w:val="1"/>
+          <w:color w:val="9876AA"/>
+          <w:sz w:val="24"/>
+          <w:szCs w:val="24"/>
+        </w:rPr>
+        <w:t>out</w:t>
+      </w:r>
+      <w:r>
+        <w:rPr>
+          <w:rFonts w:ascii="Heebo" w:hAnsi="Heebo" w:eastAsia="Times New Roman" w:cs="Heebo"/>
+          <w:color w:val="A9B7C6"/>
+          <w:sz w:val="24"/>
+          <w:szCs w:val="24"/>
+        </w:rPr>
+        <w:t>.println</w:t>
+      </w:r>
+      <w:proofErr w:type="spellEnd"/>
+      <w:r>
+        <w:rPr>
+          <w:rFonts w:ascii="Heebo" w:hAnsi="Heebo" w:eastAsia="Times New Roman" w:cs="Heebo"/>
+          <w:color w:val="A9B7C6"/>
+          <w:sz w:val="24"/>
+          <w:szCs w:val="24"/>
+        </w:rPr>
+        <w:t>(</w:t>
+      </w:r>
+      <w:r>
+        <w:rPr>
+          <w:rFonts w:ascii="Heebo" w:hAnsi="Heebo" w:eastAsia="Times New Roman" w:cs="Heebo"/>
+          <w:color w:val="6A8759"/>
+          <w:sz w:val="24"/>
+          <w:szCs w:val="24"/>
+        </w:rPr>
+        <w:t>"Excellent"</w:t>
+      </w:r>
+      <w:r>
+        <w:rPr>
+          <w:rFonts w:ascii="Heebo" w:hAnsi="Heebo" w:eastAsia="Times New Roman" w:cs="Heebo"/>
+          <w:color w:val="A9B7C6"/>
+          <w:sz w:val="24"/>
+          <w:szCs w:val="24"/>
+        </w:rPr>
+        <w:t>)</w:t>
+      </w:r>
+      <w:r>
+        <w:rPr>
+          <w:rFonts w:ascii="Heebo" w:hAnsi="Heebo" w:eastAsia="Times New Roman" w:cs="Heebo"/>
+          <w:color w:val="CC7832"/>
+          <w:sz w:val="24"/>
+          <w:szCs w:val="24"/>
+        </w:rPr>
+        <w:t>;</w:t>
+      </w:r>
+      <w:r>
+        <w:br/>
+      </w:r>
+      <w:r>
+        <w:rPr>
+          <w:rFonts w:ascii="Heebo" w:hAnsi="Heebo" w:eastAsia="Times New Roman" w:cs="Heebo"/>
+          <w:color w:val="CC7832"/>
+          <w:sz w:val="24"/>
+          <w:szCs w:val="24"/>
+        </w:rPr>
+        <w:t xml:space="preserve">                break;</w:t>
+      </w:r>
+      <w:r>
+        <w:br/>
+      </w:r>
+      <w:r>
+        <w:rPr>
+          <w:rFonts w:ascii="Heebo" w:hAnsi="Heebo" w:eastAsia="Times New Roman" w:cs="Heebo"/>
+          <w:color w:val="CC7832"/>
+          <w:sz w:val="24"/>
+          <w:szCs w:val="24"/>
+        </w:rPr>
+        <w:t xml:space="preserve">            default</w:t>
+      </w:r>
+      <w:r>
+        <w:rPr>
+          <w:rFonts w:ascii="Heebo" w:hAnsi="Heebo" w:eastAsia="Times New Roman" w:cs="Heebo"/>
+          <w:color w:val="A9B7C6"/>
+          <w:sz w:val="24"/>
+          <w:szCs w:val="24"/>
+        </w:rPr>
+        <w:t>:</w:t>
+      </w:r>
+      <w:r>
+        <w:br/>
+      </w:r>
+      <w:r>
+        <w:rPr>
+          <w:rFonts w:ascii="Heebo" w:hAnsi="Heebo" w:eastAsia="Times New Roman" w:cs="Heebo"/>
+          <w:color w:val="A9B7C6"/>
+          <w:sz w:val="24"/>
+          <w:szCs w:val="24"/>
+        </w:rPr>
+        <w:t xml:space="preserve">                </w:t>
+      </w:r>
+      <w:r>
+        <w:rPr>
+          <w:rFonts w:ascii="Heebo" w:hAnsi="Heebo" w:eastAsia="Times New Roman" w:cs="Heebo"/>
+          <w:color w:val="CC7832"/>
+          <w:sz w:val="24"/>
+          <w:szCs w:val="24"/>
+        </w:rPr>
+        <w:t>break;</w:t>
+      </w:r>
+      <w:r>
+        <w:br/>
+      </w:r>
+      <w:r>
+        <w:rPr>
+          <w:rFonts w:ascii="Heebo" w:hAnsi="Heebo" w:eastAsia="Times New Roman" w:cs="Heebo"/>
+          <w:color w:val="CC7832"/>
+          <w:sz w:val="24"/>
+          <w:szCs w:val="24"/>
+        </w:rPr>
+        <w:t xml:space="preserve">        </w:t>
+      </w:r>
+      <w:r>
+        <w:rPr>
+          <w:rFonts w:ascii="Heebo" w:hAnsi="Heebo" w:eastAsia="Times New Roman" w:cs="Heebo"/>
+          <w:color w:val="A9B7C6"/>
+          <w:sz w:val="24"/>
+          <w:szCs w:val="24"/>
+        </w:rPr>
+        <w:t>}</w:t>
+      </w:r>
+      <w:r>
+        <w:br/>
+      </w:r>
+      <w:r>
+        <w:br/>
+      </w:r>
+      <w:r>
+        <w:rPr>
+          <w:rFonts w:ascii="Heebo" w:hAnsi="Heebo" w:eastAsia="Times New Roman" w:cs="Heebo"/>
+          <w:color w:val="A9B7C6"/>
+          <w:sz w:val="24"/>
+          <w:szCs w:val="24"/>
+        </w:rPr>
+        <w:t xml:space="preserve">        </w:t>
+      </w:r>
+      <w:r>
+        <w:rPr>
+          <w:rFonts w:ascii="Heebo" w:hAnsi="Heebo" w:eastAsia="Times New Roman" w:cs="Heebo"/>
+          <w:color w:val="CC7832"/>
+          <w:sz w:val="24"/>
+          <w:szCs w:val="24"/>
+        </w:rPr>
+        <w:t xml:space="preserve">for </w:t>
+      </w:r>
+      <w:r>
+        <w:rPr>
+          <w:rFonts w:ascii="Heebo" w:hAnsi="Heebo" w:eastAsia="Times New Roman" w:cs="Heebo"/>
+          <w:color w:val="A9B7C6"/>
+          <w:sz w:val="24"/>
+          <w:szCs w:val="24"/>
+        </w:rPr>
+        <w:t>(</w:t>
+      </w:r>
+      <w:r>
+        <w:rPr>
+          <w:rFonts w:ascii="Heebo" w:hAnsi="Heebo" w:eastAsia="Times New Roman" w:cs="Heebo"/>
+          <w:color w:val="CC7832"/>
+          <w:sz w:val="24"/>
+          <w:szCs w:val="24"/>
+        </w:rPr>
+        <w:t xml:space="preserve">double </w:t>
+      </w:r>
+      <w:proofErr w:type="spellStart"/>
+      <w:r>
+        <w:rPr>
+          <w:rFonts w:ascii="Heebo" w:hAnsi="Heebo" w:eastAsia="Times New Roman" w:cs="Heebo"/>
+          <w:color w:val="A9B7C6"/>
+          <w:sz w:val="24"/>
+          <w:szCs w:val="24"/>
+        </w:rPr>
+        <w:t>indexNumber</w:t>
+      </w:r>
+      <w:proofErr w:type="spellEnd"/>
+      <w:r>
+        <w:rPr>
+          <w:rFonts w:ascii="Heebo" w:hAnsi="Heebo" w:eastAsia="Times New Roman" w:cs="Heebo"/>
+          <w:color w:val="A9B7C6"/>
+          <w:sz w:val="24"/>
+          <w:szCs w:val="24"/>
+        </w:rPr>
+        <w:t xml:space="preserve"> = </w:t>
+      </w:r>
+      <w:proofErr w:type="spellStart"/>
+      <w:r>
+        <w:rPr>
+          <w:rFonts w:ascii="Heebo" w:hAnsi="Heebo" w:eastAsia="Times New Roman" w:cs="Heebo"/>
+          <w:color w:val="A9B7C6"/>
+          <w:sz w:val="24"/>
+          <w:szCs w:val="24"/>
+        </w:rPr>
+        <w:t>hello_BC</w:t>
+      </w:r>
+      <w:proofErr w:type="spellEnd"/>
+      <w:r>
+        <w:rPr>
+          <w:rFonts w:ascii="Heebo" w:hAnsi="Heebo" w:eastAsia="Times New Roman" w:cs="Heebo"/>
+          <w:color w:val="CC7832"/>
+          <w:sz w:val="24"/>
+          <w:szCs w:val="24"/>
+        </w:rPr>
+        <w:t xml:space="preserve">; </w:t>
+      </w:r>
+      <w:proofErr w:type="spellStart"/>
+      <w:r>
+        <w:rPr>
+          <w:rFonts w:ascii="Heebo" w:hAnsi="Heebo" w:eastAsia="Times New Roman" w:cs="Heebo"/>
+          <w:color w:val="A9B7C6"/>
+          <w:sz w:val="24"/>
+          <w:szCs w:val="24"/>
+        </w:rPr>
+        <w:t>indexNumber</w:t>
+      </w:r>
+      <w:proofErr w:type="spellEnd"/>
+      <w:r>
+        <w:rPr>
+          <w:rFonts w:ascii="Heebo" w:hAnsi="Heebo" w:eastAsia="Times New Roman" w:cs="Heebo"/>
+          <w:color w:val="A9B7C6"/>
+          <w:sz w:val="24"/>
+          <w:szCs w:val="24"/>
+        </w:rPr>
+        <w:t xml:space="preserve"> &lt; </w:t>
+      </w:r>
+      <w:proofErr w:type="spellStart"/>
+      <w:r>
+        <w:rPr>
+          <w:rFonts w:ascii="Heebo" w:hAnsi="Heebo" w:eastAsia="Times New Roman" w:cs="Heebo"/>
+          <w:i w:val="1"/>
+          <w:iCs w:val="1"/>
+          <w:color w:val="9876AA"/>
+          <w:sz w:val="24"/>
+          <w:szCs w:val="24"/>
+        </w:rPr>
+        <w:t>SpecialVal</w:t>
+      </w:r>
+      <w:proofErr w:type="spellEnd"/>
+      <w:r>
+        <w:rPr>
+          <w:rFonts w:ascii="Heebo" w:hAnsi="Heebo" w:eastAsia="Times New Roman" w:cs="Heebo"/>
+          <w:i w:val="1"/>
+          <w:iCs w:val="1"/>
+          <w:color w:val="9876AA"/>
+          <w:sz w:val="24"/>
+          <w:szCs w:val="24"/>
+        </w:rPr>
+        <w:t xml:space="preserve"> </w:t>
+      </w:r>
+      <w:r>
+        <w:rPr>
+          <w:rFonts w:ascii="Heebo" w:hAnsi="Heebo" w:eastAsia="Times New Roman" w:cs="Heebo"/>
+          <w:color w:val="CC7832"/>
+          <w:sz w:val="24"/>
+          <w:szCs w:val="24"/>
+        </w:rPr>
+        <w:t xml:space="preserve">; </w:t>
+      </w:r>
+      <w:proofErr w:type="spellStart"/>
+      <w:r>
+        <w:rPr>
+          <w:rFonts w:ascii="Heebo" w:hAnsi="Heebo" w:eastAsia="Times New Roman" w:cs="Heebo"/>
+          <w:color w:val="A9B7C6"/>
+          <w:sz w:val="24"/>
+          <w:szCs w:val="24"/>
+        </w:rPr>
+        <w:t>indexNumber</w:t>
+      </w:r>
+      <w:proofErr w:type="spellEnd"/>
+      <w:r>
+        <w:rPr>
+          <w:rFonts w:ascii="Heebo" w:hAnsi="Heebo" w:eastAsia="Times New Roman" w:cs="Heebo"/>
+          <w:color w:val="A9B7C6"/>
+          <w:sz w:val="24"/>
+          <w:szCs w:val="24"/>
+        </w:rPr>
+        <w:t xml:space="preserve"> += (</w:t>
+      </w:r>
+      <w:proofErr w:type="spellStart"/>
+      <w:r>
+        <w:rPr>
+          <w:rFonts w:ascii="Heebo" w:hAnsi="Heebo" w:eastAsia="Times New Roman" w:cs="Heebo"/>
+          <w:color w:val="A9B7C6"/>
+          <w:sz w:val="24"/>
+          <w:szCs w:val="24"/>
+        </w:rPr>
+        <w:t>indexNumber</w:t>
+      </w:r>
+      <w:proofErr w:type="spellEnd"/>
+      <w:r>
+        <w:rPr>
+          <w:rFonts w:ascii="Heebo" w:hAnsi="Heebo" w:eastAsia="Times New Roman" w:cs="Heebo"/>
+          <w:color w:val="A9B7C6"/>
+          <w:sz w:val="24"/>
+          <w:szCs w:val="24"/>
+        </w:rPr>
+        <w:t xml:space="preserve"> * </w:t>
+      </w:r>
+      <w:r>
+        <w:rPr>
+          <w:rFonts w:ascii="Heebo" w:hAnsi="Heebo" w:eastAsia="Times New Roman" w:cs="Heebo"/>
+          <w:color w:val="6897BB"/>
+          <w:sz w:val="24"/>
+          <w:szCs w:val="24"/>
+        </w:rPr>
+        <w:t>6</w:t>
+      </w:r>
+      <w:r>
+        <w:rPr>
+          <w:rFonts w:ascii="Heebo" w:hAnsi="Heebo" w:eastAsia="Times New Roman" w:cs="Heebo"/>
+          <w:color w:val="A9B7C6"/>
+          <w:sz w:val="24"/>
+          <w:szCs w:val="24"/>
+        </w:rPr>
+        <w:t>)) {</w:t>
+      </w:r>
+      <w:r>
+        <w:br/>
+      </w:r>
+      <w:r>
+        <w:rPr>
+          <w:rFonts w:ascii="Heebo" w:hAnsi="Heebo" w:eastAsia="Times New Roman" w:cs="Heebo"/>
+          <w:color w:val="A9B7C6"/>
+          <w:sz w:val="24"/>
+          <w:szCs w:val="24"/>
+        </w:rPr>
         <w:t xml:space="preserve">            </w:t>
       </w:r>
-      <w:r>
-        <w:rPr>
-          <w:rFonts w:ascii="Heebo" w:eastAsia="Times New Roman" w:hAnsi="Heebo" w:cs="Heebo"/>
-          <w:color w:val="CC7832"/>
-          <w:sz w:val="24"/>
-          <w:szCs w:val="24"/>
-        </w:rPr>
-        <w:t xml:space="preserve">case </w:t>
-      </w:r>
-      <w:r>
-        <w:rPr>
-          <w:rFonts w:ascii="Heebo" w:eastAsia="Times New Roman" w:hAnsi="Heebo" w:cs="Heebo"/>
+      <w:proofErr w:type="spellStart"/>
+      <w:r>
+        <w:rPr>
+          <w:rFonts w:ascii="Heebo" w:hAnsi="Heebo" w:eastAsia="Times New Roman" w:cs="Heebo"/>
+          <w:color w:val="A9B7C6"/>
+          <w:sz w:val="24"/>
+          <w:szCs w:val="24"/>
+        </w:rPr>
+        <w:t>System.</w:t>
+      </w:r>
+      <w:r>
+        <w:rPr>
+          <w:rFonts w:ascii="Heebo" w:hAnsi="Heebo" w:eastAsia="Times New Roman" w:cs="Heebo"/>
+          <w:i w:val="1"/>
+          <w:iCs w:val="1"/>
+          <w:color w:val="9876AA"/>
+          <w:sz w:val="24"/>
+          <w:szCs w:val="24"/>
+        </w:rPr>
+        <w:t>out</w:t>
+      </w:r>
+      <w:r>
+        <w:rPr>
+          <w:rFonts w:ascii="Heebo" w:hAnsi="Heebo" w:eastAsia="Times New Roman" w:cs="Heebo"/>
+          <w:color w:val="A9B7C6"/>
+          <w:sz w:val="24"/>
+          <w:szCs w:val="24"/>
+        </w:rPr>
+        <w:t>.println</w:t>
+      </w:r>
+      <w:proofErr w:type="spellEnd"/>
+      <w:r>
+        <w:rPr>
+          <w:rFonts w:ascii="Heebo" w:hAnsi="Heebo" w:eastAsia="Times New Roman" w:cs="Heebo"/>
           <w:color w:val="A9B7C6"/>
           <w:sz w:val="24"/>
           <w:szCs w:val="24"/>
         </w:rPr>
         <w:t>(</w:t>
       </w:r>
-      <w:r>
-        <w:rPr>
-          <w:rFonts w:ascii="Heebo" w:eastAsia="Times New Roman" w:hAnsi="Heebo" w:cs="Heebo"/>
+      <w:proofErr w:type="spellStart"/>
+      <w:r>
+        <w:rPr>
+          <w:rFonts w:ascii="Heebo" w:hAnsi="Heebo" w:eastAsia="Times New Roman" w:cs="Heebo"/>
+          <w:color w:val="A9B7C6"/>
+          <w:sz w:val="24"/>
+          <w:szCs w:val="24"/>
+        </w:rPr>
+        <w:t>indexNumber</w:t>
+      </w:r>
+      <w:proofErr w:type="spellEnd"/>
+      <w:r>
+        <w:rPr>
+          <w:rFonts w:ascii="Heebo" w:hAnsi="Heebo" w:eastAsia="Times New Roman" w:cs="Heebo"/>
+          <w:color w:val="A9B7C6"/>
+          <w:sz w:val="24"/>
+          <w:szCs w:val="24"/>
+        </w:rPr>
+        <w:t>)</w:t>
+      </w:r>
+      <w:r>
+        <w:rPr>
+          <w:rFonts w:ascii="Heebo" w:hAnsi="Heebo" w:eastAsia="Times New Roman" w:cs="Heebo"/>
+          <w:color w:val="CC7832"/>
+          <w:sz w:val="24"/>
+          <w:szCs w:val="24"/>
+        </w:rPr>
+        <w:t>;</w:t>
+      </w:r>
+      <w:r>
+        <w:br/>
+      </w:r>
+      <w:r>
+        <w:rPr>
+          <w:rFonts w:ascii="Heebo" w:hAnsi="Heebo" w:eastAsia="Times New Roman" w:cs="Heebo"/>
+          <w:color w:val="CC7832"/>
+          <w:sz w:val="24"/>
+          <w:szCs w:val="24"/>
+        </w:rPr>
+        <w:t xml:space="preserve">            </w:t>
+      </w:r>
+      <w:proofErr w:type="spellStart"/>
+      <w:r>
+        <w:rPr>
+          <w:rFonts w:ascii="Heebo" w:hAnsi="Heebo" w:eastAsia="Times New Roman" w:cs="Heebo"/>
+          <w:color w:val="A9B7C6"/>
+          <w:sz w:val="24"/>
+          <w:szCs w:val="24"/>
+        </w:rPr>
+        <w:t>System.</w:t>
+      </w:r>
+      <w:r>
+        <w:rPr>
+          <w:rFonts w:ascii="Heebo" w:hAnsi="Heebo" w:eastAsia="Times New Roman" w:cs="Heebo"/>
+          <w:i w:val="1"/>
+          <w:iCs w:val="1"/>
+          <w:color w:val="9876AA"/>
+          <w:sz w:val="24"/>
+          <w:szCs w:val="24"/>
+        </w:rPr>
+        <w:t>out</w:t>
+      </w:r>
+      <w:r>
+        <w:rPr>
+          <w:rFonts w:ascii="Heebo" w:hAnsi="Heebo" w:eastAsia="Times New Roman" w:cs="Heebo"/>
+          <w:color w:val="A9B7C6"/>
+          <w:sz w:val="24"/>
+          <w:szCs w:val="24"/>
+        </w:rPr>
+        <w:t>.println</w:t>
+      </w:r>
+      <w:proofErr w:type="spellEnd"/>
+      <w:r>
+        <w:rPr>
+          <w:rFonts w:ascii="Heebo" w:hAnsi="Heebo" w:eastAsia="Times New Roman" w:cs="Heebo"/>
+          <w:color w:val="A9B7C6"/>
+          <w:sz w:val="24"/>
+          <w:szCs w:val="24"/>
+        </w:rPr>
+        <w:t>(</w:t>
+      </w:r>
+      <w:r>
+        <w:rPr>
+          <w:rFonts w:ascii="Heebo" w:hAnsi="Heebo" w:eastAsia="Times New Roman" w:cs="Heebo"/>
           <w:color w:val="6A8759"/>
           <w:sz w:val="24"/>
           <w:szCs w:val="24"/>
         </w:rPr>
-        <w:t>"</w:t>
+        <w:t xml:space="preserve">"res is : " </w:t>
+      </w:r>
+      <w:r>
+        <w:rPr>
+          <w:rFonts w:ascii="Heebo" w:hAnsi="Heebo" w:eastAsia="Times New Roman" w:cs="Heebo"/>
+          <w:color w:val="A9B7C6"/>
+          <w:sz w:val="24"/>
+          <w:szCs w:val="24"/>
+        </w:rPr>
+        <w:t xml:space="preserve">+ </w:t>
       </w:r>
       <w:proofErr w:type="spellStart"/>
       <w:r>
         <w:rPr>
-          <w:rFonts w:ascii="Heebo" w:eastAsia="Times New Roman" w:hAnsi="Heebo" w:cs="Heebo"/>
-          <w:color w:val="6A8759"/>
-          <w:sz w:val="24"/>
-          <w:szCs w:val="24"/>
-        </w:rPr>
-        <w:t>omer</w:t>
+          <w:rFonts w:ascii="Heebo" w:hAnsi="Heebo" w:eastAsia="Times New Roman" w:cs="Heebo"/>
+          <w:color w:val="A9B7C6"/>
+          <w:sz w:val="24"/>
+          <w:szCs w:val="24"/>
+        </w:rPr>
+        <w:t>Math.</w:t>
+      </w:r>
+      <w:r>
+        <w:rPr>
+          <w:rFonts w:ascii="Heebo" w:hAnsi="Heebo" w:eastAsia="Times New Roman" w:cs="Heebo"/>
+          <w:i w:val="1"/>
+          <w:iCs w:val="1"/>
+          <w:color w:val="A9B7C6"/>
+          <w:sz w:val="24"/>
+          <w:szCs w:val="24"/>
+        </w:rPr>
+        <w:t>sqrt</w:t>
       </w:r>
       <w:proofErr w:type="spellEnd"/>
       <w:r>
         <w:rPr>
-          <w:rFonts w:ascii="Heebo" w:eastAsia="Times New Roman" w:hAnsi="Heebo" w:cs="Heebo"/>
-          <w:color w:val="6A8759"/>
-          <w:sz w:val="24"/>
-          <w:szCs w:val="24"/>
-        </w:rPr>
-        <w:t>"</w:t>
-      </w:r>
-      <w:r>
-        <w:rPr>
-          <w:rFonts w:ascii="Heebo" w:eastAsia="Times New Roman" w:hAnsi="Heebo" w:cs="Heebo"/>
-          <w:color w:val="A9B7C6"/>
-          <w:sz w:val="24"/>
-          <w:szCs w:val="24"/>
-        </w:rPr>
-        <w:t>):</w:t>
-      </w:r>
-      <w:r>
-        <w:rPr>
-          <w:rFonts w:ascii="Heebo" w:eastAsia="Times New Roman" w:hAnsi="Heebo" w:cs="Heebo"/>
-          <w:color w:val="A9B7C6"/>
-          <w:sz w:val="24"/>
-          <w:szCs w:val="24"/>
-        </w:rPr>
-        <w:br/>
-        <w:t xml:space="preserve">                </w:t>
+          <w:rFonts w:ascii="Heebo" w:hAnsi="Heebo" w:eastAsia="Times New Roman" w:cs="Heebo"/>
+          <w:color w:val="A9B7C6"/>
+          <w:sz w:val="24"/>
+          <w:szCs w:val="24"/>
+        </w:rPr>
+        <w:t>(</w:t>
       </w:r>
       <w:proofErr w:type="spellStart"/>
       <w:r>
         <w:rPr>
-          <w:rFonts w:ascii="Heebo" w:eastAsia="Times New Roman" w:hAnsi="Heebo" w:cs="Heebo"/>
-          <w:color w:val="A9B7C6"/>
-          <w:sz w:val="24"/>
-          <w:szCs w:val="24"/>
-        </w:rPr>
-        <w:t>System.</w:t>
-      </w:r>
-      <w:r>
-        <w:rPr>
-          <w:rFonts w:ascii="Heebo" w:eastAsia="Times New Roman" w:hAnsi="Heebo" w:cs="Heebo"/>
-          <w:i/>
-          <w:iCs/>
-          <w:color w:val="9876AA"/>
-          <w:sz w:val="24"/>
-          <w:szCs w:val="24"/>
-        </w:rPr>
-        <w:t>out</w:t>
-      </w:r>
-      <w:r>
-        <w:rPr>
-          <w:rFonts w:ascii="Heebo" w:eastAsia="Times New Roman" w:hAnsi="Heebo" w:cs="Heebo"/>
-          <w:color w:val="A9B7C6"/>
-          <w:sz w:val="24"/>
-          <w:szCs w:val="24"/>
-        </w:rPr>
-        <w:t>.println</w:t>
+          <w:rFonts w:ascii="Heebo" w:hAnsi="Heebo" w:eastAsia="Times New Roman" w:cs="Heebo"/>
+          <w:color w:val="A9B7C6"/>
+          <w:sz w:val="24"/>
+          <w:szCs w:val="24"/>
+        </w:rPr>
+        <w:t>indexNumber</w:t>
       </w:r>
       <w:proofErr w:type="spellEnd"/>
       <w:r>
         <w:rPr>
-          <w:rFonts w:ascii="Heebo" w:eastAsia="Times New Roman" w:hAnsi="Heebo" w:cs="Heebo"/>
-          <w:color w:val="A9B7C6"/>
-          <w:sz w:val="24"/>
-          <w:szCs w:val="24"/>
-        </w:rPr>
-        <w:t>(</w:t>
-      </w:r>
-      <w:r>
-        <w:rPr>
-          <w:rFonts w:ascii="Heebo" w:eastAsia="Times New Roman" w:hAnsi="Heebo" w:cs="Heebo"/>
-          <w:color w:val="6A8759"/>
-          <w:sz w:val="24"/>
-          <w:szCs w:val="24"/>
-        </w:rPr>
-        <w:t>"GOOD"</w:t>
-      </w:r>
-      <w:r>
-        <w:rPr>
-          <w:rFonts w:ascii="Heebo" w:eastAsia="Times New Roman" w:hAnsi="Heebo" w:cs="Heebo"/>
-          <w:color w:val="A9B7C6"/>
-          <w:sz w:val="24"/>
-          <w:szCs w:val="24"/>
-        </w:rPr>
-        <w:t>)</w:t>
-      </w:r>
-      <w:r>
-        <w:rPr>
-          <w:rFonts w:ascii="Heebo" w:eastAsia="Times New Roman" w:hAnsi="Heebo" w:cs="Heebo"/>
+          <w:rFonts w:ascii="Heebo" w:hAnsi="Heebo" w:eastAsia="Times New Roman" w:cs="Heebo"/>
+          <w:color w:val="A9B7C6"/>
+          <w:sz w:val="24"/>
+          <w:szCs w:val="24"/>
+        </w:rPr>
+        <w:t>))</w:t>
+      </w:r>
+      <w:r>
+        <w:rPr>
+          <w:rFonts w:ascii="Heebo" w:hAnsi="Heebo" w:eastAsia="Times New Roman" w:cs="Heebo"/>
           <w:color w:val="CC7832"/>
           <w:sz w:val="24"/>
           <w:szCs w:val="24"/>
@@ -1150,199 +1755,20 @@
         <w:t>;</w:t>
       </w:r>
       <w:r>
-        <w:rPr>
-          <w:rFonts w:ascii="Heebo" w:eastAsia="Times New Roman" w:hAnsi="Heebo" w:cs="Heebo"/>
-          <w:color w:val="CC7832"/>
-          <w:sz w:val="24"/>
-          <w:szCs w:val="24"/>
-        </w:rPr>
-        <w:br/>
-        <w:t xml:space="preserve">                break;</w:t>
-      </w:r>
-      <w:r>
-        <w:rPr>
-          <w:rFonts w:ascii="Heebo" w:eastAsia="Times New Roman" w:hAnsi="Heebo" w:cs="Heebo"/>
-          <w:color w:val="CC7832"/>
-          <w:sz w:val="24"/>
-          <w:szCs w:val="24"/>
-        </w:rPr>
-        <w:br/>
-        <w:t xml:space="preserve">            case </w:t>
-      </w:r>
-      <w:r>
-        <w:rPr>
-          <w:rFonts w:ascii="Heebo" w:eastAsia="Times New Roman" w:hAnsi="Heebo" w:cs="Heebo"/>
-          <w:color w:val="A9B7C6"/>
-          <w:sz w:val="24"/>
-          <w:szCs w:val="24"/>
-        </w:rPr>
-        <w:t>(</w:t>
-      </w:r>
-      <w:r>
-        <w:rPr>
-          <w:rFonts w:ascii="Heebo" w:eastAsia="Times New Roman" w:hAnsi="Heebo" w:cs="Heebo"/>
-          <w:color w:val="6A8759"/>
-          <w:sz w:val="24"/>
-          <w:szCs w:val="24"/>
-        </w:rPr>
-        <w:t>"albert"</w:t>
-      </w:r>
-      <w:r>
-        <w:rPr>
-          <w:rFonts w:ascii="Heebo" w:eastAsia="Times New Roman" w:hAnsi="Heebo" w:cs="Heebo"/>
-          <w:color w:val="A9B7C6"/>
-          <w:sz w:val="24"/>
-          <w:szCs w:val="24"/>
-        </w:rPr>
-        <w:t>):</w:t>
-      </w:r>
-      <w:r>
-        <w:rPr>
-          <w:rFonts w:ascii="Heebo" w:eastAsia="Times New Roman" w:hAnsi="Heebo" w:cs="Heebo"/>
-          <w:color w:val="A9B7C6"/>
-          <w:sz w:val="24"/>
-          <w:szCs w:val="24"/>
-        </w:rPr>
-        <w:br/>
-        <w:t xml:space="preserve">                </w:t>
-      </w:r>
-      <w:proofErr w:type="spellStart"/>
-      <w:r>
-        <w:rPr>
-          <w:rFonts w:ascii="Heebo" w:eastAsia="Times New Roman" w:hAnsi="Heebo" w:cs="Heebo"/>
-          <w:color w:val="A9B7C6"/>
-          <w:sz w:val="24"/>
-          <w:szCs w:val="24"/>
-        </w:rPr>
-        <w:t>System.</w:t>
-      </w:r>
-      <w:r>
-        <w:rPr>
-          <w:rFonts w:ascii="Heebo" w:eastAsia="Times New Roman" w:hAnsi="Heebo" w:cs="Heebo"/>
-          <w:i/>
-          <w:iCs/>
-          <w:color w:val="9876AA"/>
-          <w:sz w:val="24"/>
-          <w:szCs w:val="24"/>
-        </w:rPr>
-        <w:t>out</w:t>
-      </w:r>
-      <w:r>
-        <w:rPr>
-          <w:rFonts w:ascii="Heebo" w:eastAsia="Times New Roman" w:hAnsi="Heebo" w:cs="Heebo"/>
-          <w:color w:val="A9B7C6"/>
-          <w:sz w:val="24"/>
-          <w:szCs w:val="24"/>
-        </w:rPr>
-        <w:t>.println</w:t>
-      </w:r>
-      <w:proofErr w:type="spellEnd"/>
-      <w:r>
-        <w:rPr>
-          <w:rFonts w:ascii="Heebo" w:eastAsia="Times New Roman" w:hAnsi="Heebo" w:cs="Heebo"/>
-          <w:color w:val="A9B7C6"/>
-          <w:sz w:val="24"/>
-          <w:szCs w:val="24"/>
-        </w:rPr>
-        <w:t>(</w:t>
-      </w:r>
-      <w:r>
-        <w:rPr>
-          <w:rFonts w:ascii="Heebo" w:eastAsia="Times New Roman" w:hAnsi="Heebo" w:cs="Heebo"/>
-          <w:color w:val="6A8759"/>
-          <w:sz w:val="24"/>
-          <w:szCs w:val="24"/>
-        </w:rPr>
-        <w:t>"Excellent"</w:t>
-      </w:r>
-      <w:r>
-        <w:rPr>
-          <w:rFonts w:ascii="Heebo" w:eastAsia="Times New Roman" w:hAnsi="Heebo" w:cs="Heebo"/>
-          <w:color w:val="A9B7C6"/>
-          <w:sz w:val="24"/>
-          <w:szCs w:val="24"/>
-        </w:rPr>
-        <w:t>)</w:t>
-      </w:r>
-      <w:r>
-        <w:rPr>
-          <w:rFonts w:ascii="Heebo" w:eastAsia="Times New Roman" w:hAnsi="Heebo" w:cs="Heebo"/>
-          <w:color w:val="CC7832"/>
-          <w:sz w:val="24"/>
-          <w:szCs w:val="24"/>
-        </w:rPr>
-        <w:t>;</w:t>
-      </w:r>
-      <w:r>
-        <w:rPr>
-          <w:rFonts w:ascii="Heebo" w:eastAsia="Times New Roman" w:hAnsi="Heebo" w:cs="Heebo"/>
-          <w:color w:val="CC7832"/>
-          <w:sz w:val="24"/>
-          <w:szCs w:val="24"/>
-        </w:rPr>
-        <w:br/>
-        <w:t xml:space="preserve">                break;</w:t>
-      </w:r>
-      <w:r>
-        <w:rPr>
-          <w:rFonts w:ascii="Heebo" w:eastAsia="Times New Roman" w:hAnsi="Heebo" w:cs="Heebo"/>
-          <w:color w:val="CC7832"/>
-          <w:sz w:val="24"/>
-          <w:szCs w:val="24"/>
-        </w:rPr>
-        <w:br/>
-      </w:r>
-      <w:r>
-        <w:rPr>
-          <w:rFonts w:ascii="Heebo" w:eastAsia="Times New Roman" w:hAnsi="Heebo" w:cs="Heebo"/>
-          <w:color w:val="CC7832"/>
-          <w:sz w:val="24"/>
-          <w:szCs w:val="24"/>
-        </w:rPr>
-        <w:lastRenderedPageBreak/>
-        <w:t xml:space="preserve">            default</w:t>
-      </w:r>
-      <w:r>
-        <w:rPr>
-          <w:rFonts w:ascii="Heebo" w:eastAsia="Times New Roman" w:hAnsi="Heebo" w:cs="Heebo"/>
-          <w:color w:val="A9B7C6"/>
-          <w:sz w:val="24"/>
-          <w:szCs w:val="24"/>
-        </w:rPr>
-        <w:t>:</w:t>
-      </w:r>
-      <w:r>
-        <w:rPr>
-          <w:rFonts w:ascii="Heebo" w:eastAsia="Times New Roman" w:hAnsi="Heebo" w:cs="Heebo"/>
-          <w:color w:val="A9B7C6"/>
-          <w:sz w:val="24"/>
-          <w:szCs w:val="24"/>
-        </w:rPr>
-        <w:br/>
-        <w:t xml:space="preserve">                </w:t>
-      </w:r>
-      <w:r>
-        <w:rPr>
-          <w:rFonts w:ascii="Heebo" w:eastAsia="Times New Roman" w:hAnsi="Heebo" w:cs="Heebo"/>
-          <w:color w:val="CC7832"/>
-          <w:sz w:val="24"/>
-          <w:szCs w:val="24"/>
-        </w:rPr>
-        <w:t>break;</w:t>
-      </w:r>
-      <w:r>
-        <w:rPr>
-          <w:rFonts w:ascii="Heebo" w:eastAsia="Times New Roman" w:hAnsi="Heebo" w:cs="Heebo"/>
-          <w:color w:val="CC7832"/>
-          <w:sz w:val="24"/>
-          <w:szCs w:val="24"/>
-        </w:rPr>
-        <w:br/>
+        <w:br/>
+      </w:r>
+      <w:r>
+        <w:rPr>
+          <w:rFonts w:ascii="Heebo" w:hAnsi="Heebo" w:eastAsia="Times New Roman" w:cs="Heebo"/>
+          <w:color w:val="CC7832"/>
+          <w:sz w:val="24"/>
+          <w:szCs w:val="24"/>
+        </w:rPr>
         <w:t xml:space="preserve">        </w:t>
       </w:r>
       <w:r>
         <w:rPr>
-          <w:rFonts w:ascii="Heebo" w:eastAsia="Times New Roman" w:hAnsi="Heebo" w:cs="Heebo"/>
+          <w:rFonts w:ascii="Heebo" w:hAnsi="Heebo" w:eastAsia="Times New Roman" w:cs="Heebo"/>
           <w:color w:val="A9B7C6"/>
           <w:sz w:val="24"/>
           <w:szCs w:val="24"/>
@@ -1350,446 +1776,27 @@
         <w:t>}</w:t>
       </w:r>
       <w:r>
-        <w:rPr>
-          <w:rFonts w:ascii="Heebo" w:eastAsia="Times New Roman" w:hAnsi="Heebo" w:cs="Heebo"/>
-          <w:color w:val="A9B7C6"/>
-          <w:sz w:val="24"/>
-          <w:szCs w:val="24"/>
-        </w:rPr>
-        <w:br/>
-      </w:r>
-      <w:r>
-        <w:rPr>
-          <w:rFonts w:ascii="Heebo" w:eastAsia="Times New Roman" w:hAnsi="Heebo" w:cs="Heebo"/>
-          <w:color w:val="A9B7C6"/>
-          <w:sz w:val="24"/>
-          <w:szCs w:val="24"/>
-        </w:rPr>
-        <w:br/>
-        <w:t xml:space="preserve">        </w:t>
-      </w:r>
-      <w:r>
-        <w:rPr>
-          <w:rFonts w:ascii="Heebo" w:eastAsia="Times New Roman" w:hAnsi="Heebo" w:cs="Heebo"/>
-          <w:color w:val="CC7832"/>
-          <w:sz w:val="24"/>
-          <w:szCs w:val="24"/>
-        </w:rPr>
-        <w:t xml:space="preserve">for </w:t>
-      </w:r>
-      <w:r>
-        <w:rPr>
-          <w:rFonts w:ascii="Heebo" w:eastAsia="Times New Roman" w:hAnsi="Heebo" w:cs="Heebo"/>
-          <w:color w:val="A9B7C6"/>
-          <w:sz w:val="24"/>
-          <w:szCs w:val="24"/>
-        </w:rPr>
-        <w:t>(</w:t>
-      </w:r>
-      <w:r>
-        <w:rPr>
-          <w:rFonts w:ascii="Heebo" w:eastAsia="Times New Roman" w:hAnsi="Heebo" w:cs="Heebo"/>
-          <w:color w:val="CC7832"/>
-          <w:sz w:val="24"/>
-          <w:szCs w:val="24"/>
-        </w:rPr>
-        <w:t xml:space="preserve">double </w:t>
-      </w:r>
-      <w:proofErr w:type="spellStart"/>
-      <w:r>
-        <w:rPr>
-          <w:rFonts w:ascii="Heebo" w:eastAsia="Times New Roman" w:hAnsi="Heebo" w:cs="Heebo"/>
-          <w:color w:val="A9B7C6"/>
-          <w:sz w:val="24"/>
-          <w:szCs w:val="24"/>
-        </w:rPr>
-        <w:t>indexNumber</w:t>
-      </w:r>
-      <w:proofErr w:type="spellEnd"/>
-      <w:r>
-        <w:rPr>
-          <w:rFonts w:ascii="Heebo" w:eastAsia="Times New Roman" w:hAnsi="Heebo" w:cs="Heebo"/>
-          <w:color w:val="A9B7C6"/>
-          <w:sz w:val="24"/>
-          <w:szCs w:val="24"/>
-        </w:rPr>
-        <w:t xml:space="preserve"> = </w:t>
-      </w:r>
-      <w:proofErr w:type="spellStart"/>
-      <w:r>
-        <w:rPr>
-          <w:rFonts w:ascii="Heebo" w:eastAsia="Times New Roman" w:hAnsi="Heebo" w:cs="Heebo"/>
-          <w:color w:val="A9B7C6"/>
-          <w:sz w:val="24"/>
-          <w:szCs w:val="24"/>
-        </w:rPr>
-        <w:t>hello_BC</w:t>
-      </w:r>
-      <w:proofErr w:type="spellEnd"/>
-      <w:r>
-        <w:rPr>
-          <w:rFonts w:ascii="Heebo" w:eastAsia="Times New Roman" w:hAnsi="Heebo" w:cs="Heebo"/>
-          <w:color w:val="CC7832"/>
-          <w:sz w:val="24"/>
-          <w:szCs w:val="24"/>
-        </w:rPr>
-        <w:t xml:space="preserve">; </w:t>
-      </w:r>
-      <w:proofErr w:type="spellStart"/>
-      <w:r>
-        <w:rPr>
-          <w:rFonts w:ascii="Heebo" w:eastAsia="Times New Roman" w:hAnsi="Heebo" w:cs="Heebo"/>
-          <w:color w:val="A9B7C6"/>
-          <w:sz w:val="24"/>
-          <w:szCs w:val="24"/>
-        </w:rPr>
-        <w:t>indexNumber</w:t>
-      </w:r>
-      <w:proofErr w:type="spellEnd"/>
-      <w:r>
-        <w:rPr>
-          <w:rFonts w:ascii="Heebo" w:eastAsia="Times New Roman" w:hAnsi="Heebo" w:cs="Heebo"/>
-          <w:color w:val="A9B7C6"/>
-          <w:sz w:val="24"/>
-          <w:szCs w:val="24"/>
-        </w:rPr>
-        <w:t xml:space="preserve"> &lt; </w:t>
-      </w:r>
-      <w:proofErr w:type="spellStart"/>
-      <w:r>
-        <w:rPr>
-          <w:rFonts w:ascii="Heebo" w:eastAsia="Times New Roman" w:hAnsi="Heebo" w:cs="Heebo"/>
-          <w:i/>
-          <w:iCs/>
-          <w:color w:val="9876AA"/>
-          <w:sz w:val="24"/>
-          <w:szCs w:val="24"/>
-        </w:rPr>
-        <w:t>SpecialVal</w:t>
-      </w:r>
-      <w:proofErr w:type="spellEnd"/>
-      <w:r>
-        <w:rPr>
-          <w:rFonts w:ascii="Heebo" w:eastAsia="Times New Roman" w:hAnsi="Heebo" w:cs="Heebo"/>
-          <w:i/>
-          <w:iCs/>
-          <w:color w:val="9876AA"/>
-          <w:sz w:val="24"/>
-          <w:szCs w:val="24"/>
-        </w:rPr>
-        <w:t xml:space="preserve"> </w:t>
-      </w:r>
-      <w:r>
-        <w:rPr>
-          <w:rFonts w:ascii="Heebo" w:eastAsia="Times New Roman" w:hAnsi="Heebo" w:cs="Heebo"/>
-          <w:color w:val="CC7832"/>
-          <w:sz w:val="24"/>
-          <w:szCs w:val="24"/>
-        </w:rPr>
-        <w:t xml:space="preserve">; </w:t>
-      </w:r>
-      <w:proofErr w:type="spellStart"/>
-      <w:r>
-        <w:rPr>
-          <w:rFonts w:ascii="Heebo" w:eastAsia="Times New Roman" w:hAnsi="Heebo" w:cs="Heebo"/>
-          <w:color w:val="A9B7C6"/>
-          <w:sz w:val="24"/>
-          <w:szCs w:val="24"/>
-        </w:rPr>
-        <w:t>indexNumber</w:t>
-      </w:r>
-      <w:proofErr w:type="spellEnd"/>
-      <w:r>
-        <w:rPr>
-          <w:rFonts w:ascii="Heebo" w:eastAsia="Times New Roman" w:hAnsi="Heebo" w:cs="Heebo"/>
-          <w:color w:val="A9B7C6"/>
-          <w:sz w:val="24"/>
-          <w:szCs w:val="24"/>
-        </w:rPr>
-        <w:t xml:space="preserve"> += (</w:t>
-      </w:r>
-      <w:proofErr w:type="spellStart"/>
-      <w:r>
-        <w:rPr>
-          <w:rFonts w:ascii="Heebo" w:eastAsia="Times New Roman" w:hAnsi="Heebo" w:cs="Heebo"/>
-          <w:color w:val="A9B7C6"/>
-          <w:sz w:val="24"/>
-          <w:szCs w:val="24"/>
-        </w:rPr>
-        <w:t>indexNumber</w:t>
-      </w:r>
-      <w:proofErr w:type="spellEnd"/>
-      <w:r>
-        <w:rPr>
-          <w:rFonts w:ascii="Heebo" w:eastAsia="Times New Roman" w:hAnsi="Heebo" w:cs="Heebo"/>
-          <w:color w:val="A9B7C6"/>
-          <w:sz w:val="24"/>
-          <w:szCs w:val="24"/>
-        </w:rPr>
-        <w:t xml:space="preserve"> * </w:t>
-      </w:r>
-      <w:r>
-        <w:rPr>
-          <w:rFonts w:ascii="Heebo" w:eastAsia="Times New Roman" w:hAnsi="Heebo" w:cs="Heebo"/>
-          <w:color w:val="6897BB"/>
-          <w:sz w:val="24"/>
-          <w:szCs w:val="24"/>
-        </w:rPr>
-        <w:t>6</w:t>
-      </w:r>
-      <w:r>
-        <w:rPr>
-          <w:rFonts w:ascii="Heebo" w:eastAsia="Times New Roman" w:hAnsi="Heebo" w:cs="Heebo"/>
-          <w:color w:val="A9B7C6"/>
-          <w:sz w:val="24"/>
-          <w:szCs w:val="24"/>
-        </w:rPr>
-        <w:t>)) {</w:t>
-      </w:r>
-      <w:r>
-        <w:rPr>
-          <w:rFonts w:ascii="Heebo" w:eastAsia="Times New Roman" w:hAnsi="Heebo" w:cs="Heebo"/>
-          <w:color w:val="A9B7C6"/>
-          <w:sz w:val="24"/>
-          <w:szCs w:val="24"/>
-        </w:rPr>
-        <w:br/>
-        <w:t xml:space="preserve">            </w:t>
-      </w:r>
-      <w:proofErr w:type="spellStart"/>
-      <w:r>
-        <w:rPr>
-          <w:rFonts w:ascii="Heebo" w:eastAsia="Times New Roman" w:hAnsi="Heebo" w:cs="Heebo"/>
-          <w:color w:val="A9B7C6"/>
-          <w:sz w:val="24"/>
-          <w:szCs w:val="24"/>
-        </w:rPr>
-        <w:t>System.</w:t>
-      </w:r>
-      <w:r>
-        <w:rPr>
-          <w:rFonts w:ascii="Heebo" w:eastAsia="Times New Roman" w:hAnsi="Heebo" w:cs="Heebo"/>
-          <w:i/>
-          <w:iCs/>
-          <w:color w:val="9876AA"/>
-          <w:sz w:val="24"/>
-          <w:szCs w:val="24"/>
-        </w:rPr>
-        <w:t>out</w:t>
-      </w:r>
-      <w:r>
-        <w:rPr>
-          <w:rFonts w:ascii="Heebo" w:eastAsia="Times New Roman" w:hAnsi="Heebo" w:cs="Heebo"/>
-          <w:color w:val="A9B7C6"/>
-          <w:sz w:val="24"/>
-          <w:szCs w:val="24"/>
-        </w:rPr>
-        <w:t>.println</w:t>
-      </w:r>
-      <w:proofErr w:type="spellEnd"/>
-      <w:r>
-        <w:rPr>
-          <w:rFonts w:ascii="Heebo" w:eastAsia="Times New Roman" w:hAnsi="Heebo" w:cs="Heebo"/>
-          <w:color w:val="A9B7C6"/>
-          <w:sz w:val="24"/>
-          <w:szCs w:val="24"/>
-        </w:rPr>
-        <w:t>(</w:t>
-      </w:r>
-      <w:proofErr w:type="spellStart"/>
-      <w:r>
-        <w:rPr>
-          <w:rFonts w:ascii="Heebo" w:eastAsia="Times New Roman" w:hAnsi="Heebo" w:cs="Heebo"/>
-          <w:color w:val="A9B7C6"/>
-          <w:sz w:val="24"/>
-          <w:szCs w:val="24"/>
-        </w:rPr>
-        <w:t>indexNumber</w:t>
-      </w:r>
-      <w:proofErr w:type="spellEnd"/>
-      <w:r>
-        <w:rPr>
-          <w:rFonts w:ascii="Heebo" w:eastAsia="Times New Roman" w:hAnsi="Heebo" w:cs="Heebo"/>
-          <w:color w:val="A9B7C6"/>
-          <w:sz w:val="24"/>
-          <w:szCs w:val="24"/>
-        </w:rPr>
-        <w:t>)</w:t>
-      </w:r>
-      <w:r>
-        <w:rPr>
-          <w:rFonts w:ascii="Heebo" w:eastAsia="Times New Roman" w:hAnsi="Heebo" w:cs="Heebo"/>
-          <w:color w:val="CC7832"/>
-          <w:sz w:val="24"/>
-          <w:szCs w:val="24"/>
-        </w:rPr>
-        <w:t>;</w:t>
-      </w:r>
-      <w:r>
-        <w:rPr>
-          <w:rFonts w:ascii="Heebo" w:eastAsia="Times New Roman" w:hAnsi="Heebo" w:cs="Heebo"/>
-          <w:color w:val="CC7832"/>
-          <w:sz w:val="24"/>
-          <w:szCs w:val="24"/>
-        </w:rPr>
-        <w:br/>
-        <w:t xml:space="preserve">            </w:t>
-      </w:r>
-      <w:proofErr w:type="spellStart"/>
-      <w:r>
-        <w:rPr>
-          <w:rFonts w:ascii="Heebo" w:eastAsia="Times New Roman" w:hAnsi="Heebo" w:cs="Heebo"/>
-          <w:color w:val="A9B7C6"/>
-          <w:sz w:val="24"/>
-          <w:szCs w:val="24"/>
-        </w:rPr>
-        <w:t>System.</w:t>
-      </w:r>
-      <w:r>
-        <w:rPr>
-          <w:rFonts w:ascii="Heebo" w:eastAsia="Times New Roman" w:hAnsi="Heebo" w:cs="Heebo"/>
-          <w:i/>
-          <w:iCs/>
-          <w:color w:val="9876AA"/>
-          <w:sz w:val="24"/>
-          <w:szCs w:val="24"/>
-        </w:rPr>
-        <w:t>out</w:t>
-      </w:r>
-      <w:r>
-        <w:rPr>
-          <w:rFonts w:ascii="Heebo" w:eastAsia="Times New Roman" w:hAnsi="Heebo" w:cs="Heebo"/>
-          <w:color w:val="A9B7C6"/>
-          <w:sz w:val="24"/>
-          <w:szCs w:val="24"/>
-        </w:rPr>
-        <w:t>.println</w:t>
-      </w:r>
-      <w:proofErr w:type="spellEnd"/>
-      <w:r>
-        <w:rPr>
-          <w:rFonts w:ascii="Heebo" w:eastAsia="Times New Roman" w:hAnsi="Heebo" w:cs="Heebo"/>
-          <w:color w:val="A9B7C6"/>
-          <w:sz w:val="24"/>
-          <w:szCs w:val="24"/>
-        </w:rPr>
-        <w:t>(</w:t>
-      </w:r>
-      <w:r>
-        <w:rPr>
-          <w:rFonts w:ascii="Heebo" w:eastAsia="Times New Roman" w:hAnsi="Heebo" w:cs="Heebo"/>
-          <w:color w:val="6A8759"/>
-          <w:sz w:val="24"/>
-          <w:szCs w:val="24"/>
-        </w:rPr>
-        <w:t xml:space="preserve">"res is : " </w:t>
-      </w:r>
-      <w:r>
-        <w:rPr>
-          <w:rFonts w:ascii="Heebo" w:eastAsia="Times New Roman" w:hAnsi="Heebo" w:cs="Heebo"/>
-          <w:color w:val="A9B7C6"/>
-          <w:sz w:val="24"/>
-          <w:szCs w:val="24"/>
-        </w:rPr>
-        <w:t xml:space="preserve">+ </w:t>
-      </w:r>
-      <w:proofErr w:type="spellStart"/>
-      <w:r>
-        <w:rPr>
-          <w:rFonts w:ascii="Heebo" w:eastAsia="Times New Roman" w:hAnsi="Heebo" w:cs="Heebo"/>
-          <w:color w:val="A9B7C6"/>
-          <w:sz w:val="24"/>
-          <w:szCs w:val="24"/>
-        </w:rPr>
-        <w:t>Math.</w:t>
-      </w:r>
-      <w:r>
-        <w:rPr>
-          <w:rFonts w:ascii="Heebo" w:eastAsia="Times New Roman" w:hAnsi="Heebo" w:cs="Heebo"/>
-          <w:i/>
-          <w:iCs/>
-          <w:color w:val="A9B7C6"/>
-          <w:sz w:val="24"/>
-          <w:szCs w:val="24"/>
-        </w:rPr>
-        <w:t>sqrt</w:t>
-      </w:r>
-      <w:proofErr w:type="spellEnd"/>
-      <w:r>
-        <w:rPr>
-          <w:rFonts w:ascii="Heebo" w:eastAsia="Times New Roman" w:hAnsi="Heebo" w:cs="Heebo"/>
-          <w:color w:val="A9B7C6"/>
-          <w:sz w:val="24"/>
-          <w:szCs w:val="24"/>
-        </w:rPr>
-        <w:t>(</w:t>
-      </w:r>
-      <w:proofErr w:type="spellStart"/>
-      <w:r>
-        <w:rPr>
-          <w:rFonts w:ascii="Heebo" w:eastAsia="Times New Roman" w:hAnsi="Heebo" w:cs="Heebo"/>
-          <w:color w:val="A9B7C6"/>
-          <w:sz w:val="24"/>
-          <w:szCs w:val="24"/>
-        </w:rPr>
-        <w:t>indexNumber</w:t>
-      </w:r>
-      <w:proofErr w:type="spellEnd"/>
-      <w:r>
-        <w:rPr>
-          <w:rFonts w:ascii="Heebo" w:eastAsia="Times New Roman" w:hAnsi="Heebo" w:cs="Heebo"/>
-          <w:color w:val="A9B7C6"/>
-          <w:sz w:val="24"/>
-          <w:szCs w:val="24"/>
-        </w:rPr>
-        <w:t>))</w:t>
-      </w:r>
-      <w:r>
-        <w:rPr>
-          <w:rFonts w:ascii="Heebo" w:eastAsia="Times New Roman" w:hAnsi="Heebo" w:cs="Heebo"/>
-          <w:color w:val="CC7832"/>
-          <w:sz w:val="24"/>
-          <w:szCs w:val="24"/>
-        </w:rPr>
-        <w:t>;</w:t>
-      </w:r>
-      <w:r>
-        <w:rPr>
-          <w:rFonts w:ascii="Heebo" w:eastAsia="Times New Roman" w:hAnsi="Heebo" w:cs="Heebo"/>
-          <w:color w:val="CC7832"/>
-          <w:sz w:val="24"/>
-          <w:szCs w:val="24"/>
-        </w:rPr>
-        <w:br/>
-        <w:t xml:space="preserve">        </w:t>
-      </w:r>
-      <w:r>
-        <w:rPr>
-          <w:rFonts w:ascii="Heebo" w:eastAsia="Times New Roman" w:hAnsi="Heebo" w:cs="Heebo"/>
-          <w:color w:val="A9B7C6"/>
-          <w:sz w:val="24"/>
-          <w:szCs w:val="24"/>
-        </w:rPr>
-        <w:t>}</w:t>
-      </w:r>
-      <w:r>
-        <w:rPr>
-          <w:rFonts w:ascii="Heebo" w:eastAsia="Times New Roman" w:hAnsi="Heebo" w:cs="Heebo"/>
-          <w:color w:val="A9B7C6"/>
-          <w:sz w:val="24"/>
-          <w:szCs w:val="24"/>
-        </w:rPr>
-        <w:br/>
+        <w:br/>
+      </w:r>
+      <w:r>
+        <w:rPr>
+          <w:rFonts w:ascii="Heebo" w:hAnsi="Heebo" w:eastAsia="Times New Roman" w:cs="Heebo"/>
+          <w:color w:val="A9B7C6"/>
+          <w:sz w:val="24"/>
+          <w:szCs w:val="24"/>
+        </w:rPr>
         <w:t xml:space="preserve">    }</w:t>
       </w:r>
       <w:r>
-        <w:rPr>
-          <w:rFonts w:ascii="Heebo" w:eastAsia="Times New Roman" w:hAnsi="Heebo" w:cs="Heebo"/>
-          <w:color w:val="A9B7C6"/>
-          <w:sz w:val="24"/>
-          <w:szCs w:val="24"/>
-        </w:rPr>
-        <w:br/>
+        <w:br/>
+      </w:r>
+      <w:r>
+        <w:rPr>
+          <w:rFonts w:ascii="Heebo" w:hAnsi="Heebo" w:eastAsia="Times New Roman" w:cs="Heebo"/>
+          <w:color w:val="A9B7C6"/>
+          <w:sz w:val="24"/>
+          <w:szCs w:val="24"/>
+        </w:rPr>
         <w:t>}</w:t>
       </w:r>
     </w:p>
@@ -1814,53 +1821,16 @@
         </w:rPr>
       </w:pPr>
     </w:p>
-    <w:bookmarkStart w:id="1" w:name="_MON_1655043254"/>
+    <w:bookmarkStart w:name="_MON_1655043254" w:id="1"/>
     <w:bookmarkEnd w:id="1"/>
-    <w:p>
+    <w:p w14:noSpellErr="1">
       <w:pPr>
         <w:bidi/>
         <w:jc w:val="center"/>
-        <w:rPr>
-          <w:rFonts w:ascii="Heebo" w:hAnsi="Heebo" w:cs="Heebo"/>
-          <w:sz w:val="24"/>
-          <w:szCs w:val="24"/>
-        </w:rPr>
       </w:pPr>
-      <w:r>
-        <w:rPr>
-          <w:rFonts w:ascii="Heebo" w:hAnsi="Heebo" w:cs="Heebo"/>
-          <w:sz w:val="24"/>
-          <w:szCs w:val="24"/>
-        </w:rPr>
-        <w:object w:dxaOrig="9360" w:dyaOrig="450" w14:anchorId="6EA3F71B">
-          <v:shapetype id="_x0000_t75" coordsize="21600,21600" o:spt="75" o:preferrelative="t" path="m@4@5l@4@11@9@11@9@5xe" filled="f" stroked="f">
-            <v:stroke joinstyle="miter"/>
-            <v:formulas>
-              <v:f eqn="if lineDrawn pixelLineWidth 0"/>
-              <v:f eqn="sum @0 1 0"/>
-              <v:f eqn="sum 0 0 @1"/>
-              <v:f eqn="prod @2 1 2"/>
-              <v:f eqn="prod @3 21600 pixelWidth"/>
-              <v:f eqn="prod @3 21600 pixelHeight"/>
-              <v:f eqn="sum @0 0 1"/>
-              <v:f eqn="prod @6 1 2"/>
-              <v:f eqn="prod @7 21600 pixelWidth"/>
-              <v:f eqn="sum @8 21600 0"/>
-              <v:f eqn="prod @7 21600 pixelHeight"/>
-              <v:f eqn="sum @10 21600 0"/>
-            </v:formulas>
-            <v:path o:extrusionok="f" gradientshapeok="t" o:connecttype="rect"/>
-            <o:lock v:ext="edit" aspectratio="t"/>
-          </v:shapetype>
-          <v:shape id="_x0000_i1025" type="#_x0000_t75" style="width:468pt;height:22.55pt" o:ole="">
-            <v:imagedata r:id="rId9" o:title=""/>
-          </v:shape>
-          <o:OLEObject Type="Embed" ProgID="Word.OpenDocumentText.12" ShapeID="_x0000_i1025" DrawAspect="Content" ObjectID="_1656675141" r:id="rId10"/>
-        </w:object>
-      </w:r>
     </w:p>
     <w:sectPr>
-      <w:pgSz w:w="12240" w:h="15840"/>
+      <w:pgSz w:w="12240" w:h="15840" w:orient="portrait"/>
       <w:pgMar w:top="1440" w:right="1440" w:bottom="1440" w:left="1440" w:header="720" w:footer="720" w:gutter="0"/>
       <w:cols w:space="720"/>
       <w:docGrid w:linePitch="360"/>
@@ -1920,11 +1890,11 @@
 </file>
 
 <file path=word/styles.xml><?xml version="1.0" encoding="utf-8"?>
-<w:styles xmlns:mc="http://schemas.openxmlformats.org/markup-compatibility/2006" xmlns:r="http://schemas.openxmlformats.org/officeDocument/2006/relationships" xmlns:w="http://schemas.openxmlformats.org/wordprocessingml/2006/main" xmlns:w14="http://schemas.microsoft.com/office/word/2010/wordml" xmlns:w15="http://schemas.microsoft.com/office/word/2012/wordml" xmlns:w16cid="http://schemas.microsoft.com/office/word/2016/wordml/cid" xmlns:w16se="http://schemas.microsoft.com/office/word/2015/wordml/symex" mc:Ignorable="w14 w15 w16se w16cid">
+<w:styles xmlns:wp14="http://schemas.microsoft.com/office/word/2010/wordprocessingDrawing" xmlns:mc="http://schemas.openxmlformats.org/markup-compatibility/2006" xmlns:r="http://schemas.openxmlformats.org/officeDocument/2006/relationships" xmlns:w="http://schemas.openxmlformats.org/wordprocessingml/2006/main" xmlns:w14="http://schemas.microsoft.com/office/word/2010/wordml" xmlns:w15="http://schemas.microsoft.com/office/word/2012/wordml" xmlns:w16cid="http://schemas.microsoft.com/office/word/2016/wordml/cid" xmlns:w16se="http://schemas.microsoft.com/office/word/2015/wordml/symex" mc:Ignorable="w14 w15 w16se w16cid wp14">
   <w:docDefaults>
     <w:rPrDefault>
       <w:rPr>
-        <w:rFonts w:asciiTheme="minorHAnsi" w:eastAsiaTheme="minorHAnsi" w:hAnsiTheme="minorHAnsi" w:cstheme="minorBidi"/>
+        <w:rFonts w:asciiTheme="minorHAnsi" w:hAnsiTheme="minorHAnsi" w:eastAsiaTheme="minorHAnsi" w:cstheme="minorBidi"/>
         <w:sz w:val="22"/>
         <w:szCs w:val="22"/>
         <w:lang w:val="en-US" w:eastAsia="en-US" w:bidi="he-IL"/>
@@ -1939,14 +1909,14 @@
   <w:latentStyles w:defLockedState="0" w:defUIPriority="99" w:defSemiHidden="0" w:defUnhideWhenUsed="0" w:defQFormat="0" w:count="375">
     <w:lsdException w:name="Normal" w:uiPriority="0" w:qFormat="1"/>
     <w:lsdException w:name="heading 1" w:uiPriority="9" w:qFormat="1"/>
-    <w:lsdException w:name="heading 2" w:semiHidden="1" w:uiPriority="9" w:unhideWhenUsed="1" w:qFormat="1"/>
-    <w:lsdException w:name="heading 3" w:semiHidden="1" w:uiPriority="9" w:unhideWhenUsed="1" w:qFormat="1"/>
-    <w:lsdException w:name="heading 4" w:semiHidden="1" w:uiPriority="9" w:unhideWhenUsed="1" w:qFormat="1"/>
-    <w:lsdException w:name="heading 5" w:semiHidden="1" w:uiPriority="9" w:unhideWhenUsed="1" w:qFormat="1"/>
-    <w:lsdException w:name="heading 6" w:semiHidden="1" w:uiPriority="9" w:unhideWhenUsed="1" w:qFormat="1"/>
-    <w:lsdException w:name="heading 7" w:semiHidden="1" w:uiPriority="9" w:unhideWhenUsed="1" w:qFormat="1"/>
-    <w:lsdException w:name="heading 8" w:semiHidden="1" w:uiPriority="9" w:unhideWhenUsed="1" w:qFormat="1"/>
-    <w:lsdException w:name="heading 9" w:semiHidden="1" w:uiPriority="9" w:unhideWhenUsed="1" w:qFormat="1"/>
+    <w:lsdException w:name="heading 2" w:uiPriority="9" w:semiHidden="1" w:unhideWhenUsed="1" w:qFormat="1"/>
+    <w:lsdException w:name="heading 3" w:uiPriority="9" w:semiHidden="1" w:unhideWhenUsed="1" w:qFormat="1"/>
+    <w:lsdException w:name="heading 4" w:uiPriority="9" w:semiHidden="1" w:unhideWhenUsed="1" w:qFormat="1"/>
+    <w:lsdException w:name="heading 5" w:uiPriority="9" w:semiHidden="1" w:unhideWhenUsed="1" w:qFormat="1"/>
+    <w:lsdException w:name="heading 6" w:uiPriority="9" w:semiHidden="1" w:unhideWhenUsed="1" w:qFormat="1"/>
+    <w:lsdException w:name="heading 7" w:uiPriority="9" w:semiHidden="1" w:unhideWhenUsed="1" w:qFormat="1"/>
+    <w:lsdException w:name="heading 8" w:uiPriority="9" w:semiHidden="1" w:unhideWhenUsed="1" w:qFormat="1"/>
+    <w:lsdException w:name="heading 9" w:uiPriority="9" w:semiHidden="1" w:unhideWhenUsed="1" w:qFormat="1"/>
     <w:lsdException w:name="index 1" w:semiHidden="1" w:unhideWhenUsed="1"/>
     <w:lsdException w:name="index 2" w:semiHidden="1" w:unhideWhenUsed="1"/>
     <w:lsdException w:name="index 3" w:semiHidden="1" w:unhideWhenUsed="1"/>
@@ -1956,22 +1926,22 @@
     <w:lsdException w:name="index 7" w:semiHidden="1" w:unhideWhenUsed="1"/>
     <w:lsdException w:name="index 8" w:semiHidden="1" w:unhideWhenUsed="1"/>
     <w:lsdException w:name="index 9" w:semiHidden="1" w:unhideWhenUsed="1"/>
-    <w:lsdException w:name="toc 1" w:semiHidden="1" w:uiPriority="39" w:unhideWhenUsed="1"/>
-    <w:lsdException w:name="toc 2" w:semiHidden="1" w:uiPriority="39" w:unhideWhenUsed="1"/>
-    <w:lsdException w:name="toc 3" w:semiHidden="1" w:uiPriority="39" w:unhideWhenUsed="1"/>
-    <w:lsdException w:name="toc 4" w:semiHidden="1" w:uiPriority="39" w:unhideWhenUsed="1"/>
-    <w:lsdException w:name="toc 5" w:semiHidden="1" w:uiPriority="39" w:unhideWhenUsed="1"/>
-    <w:lsdException w:name="toc 6" w:semiHidden="1" w:uiPriority="39" w:unhideWhenUsed="1"/>
-    <w:lsdException w:name="toc 7" w:semiHidden="1" w:uiPriority="39" w:unhideWhenUsed="1"/>
-    <w:lsdException w:name="toc 8" w:semiHidden="1" w:uiPriority="39" w:unhideWhenUsed="1"/>
-    <w:lsdException w:name="toc 9" w:semiHidden="1" w:uiPriority="39" w:unhideWhenUsed="1"/>
+    <w:lsdException w:name="toc 1" w:uiPriority="39" w:semiHidden="1" w:unhideWhenUsed="1"/>
+    <w:lsdException w:name="toc 2" w:uiPriority="39" w:semiHidden="1" w:unhideWhenUsed="1"/>
+    <w:lsdException w:name="toc 3" w:uiPriority="39" w:semiHidden="1" w:unhideWhenUsed="1"/>
+    <w:lsdException w:name="toc 4" w:uiPriority="39" w:semiHidden="1" w:unhideWhenUsed="1"/>
+    <w:lsdException w:name="toc 5" w:uiPriority="39" w:semiHidden="1" w:unhideWhenUsed="1"/>
+    <w:lsdException w:name="toc 6" w:uiPriority="39" w:semiHidden="1" w:unhideWhenUsed="1"/>
+    <w:lsdException w:name="toc 7" w:uiPriority="39" w:semiHidden="1" w:unhideWhenUsed="1"/>
+    <w:lsdException w:name="toc 8" w:uiPriority="39" w:semiHidden="1" w:unhideWhenUsed="1"/>
+    <w:lsdException w:name="toc 9" w:uiPriority="39" w:semiHidden="1" w:unhideWhenUsed="1"/>
     <w:lsdException w:name="Normal Indent" w:semiHidden="1" w:unhideWhenUsed="1"/>
     <w:lsdException w:name="footnote text" w:semiHidden="1" w:unhideWhenUsed="1"/>
     <w:lsdException w:name="annotation text" w:semiHidden="1" w:unhideWhenUsed="1"/>
     <w:lsdException w:name="header" w:semiHidden="1" w:unhideWhenUsed="1"/>
     <w:lsdException w:name="footer" w:semiHidden="1" w:unhideWhenUsed="1"/>
     <w:lsdException w:name="index heading" w:semiHidden="1" w:unhideWhenUsed="1"/>
-    <w:lsdException w:name="caption" w:semiHidden="1" w:uiPriority="35" w:unhideWhenUsed="1" w:qFormat="1"/>
+    <w:lsdException w:name="caption" w:uiPriority="35" w:semiHidden="1" w:unhideWhenUsed="1" w:qFormat="1"/>
     <w:lsdException w:name="table of figures" w:semiHidden="1" w:unhideWhenUsed="1"/>
     <w:lsdException w:name="envelope address" w:semiHidden="1" w:unhideWhenUsed="1"/>
     <w:lsdException w:name="envelope return" w:semiHidden="1" w:unhideWhenUsed="1"/>
@@ -2002,7 +1972,7 @@
     <w:lsdException w:name="Title" w:uiPriority="10" w:qFormat="1"/>
     <w:lsdException w:name="Closing" w:semiHidden="1" w:unhideWhenUsed="1"/>
     <w:lsdException w:name="Signature" w:semiHidden="1" w:unhideWhenUsed="1"/>
-    <w:lsdException w:name="Default Paragraph Font" w:semiHidden="1" w:uiPriority="1" w:unhideWhenUsed="1"/>
+    <w:lsdException w:name="Default Paragraph Font" w:uiPriority="1" w:semiHidden="1" w:unhideWhenUsed="1"/>
     <w:lsdException w:name="Body Text" w:semiHidden="1" w:unhideWhenUsed="1"/>
     <w:lsdException w:name="Body Text Indent" w:semiHidden="1" w:unhideWhenUsed="1"/>
     <w:lsdException w:name="List Continue" w:semiHidden="1" w:unhideWhenUsed="1"/>
@@ -2202,8 +2172,8 @@
     <w:lsdException w:name="Subtle Reference" w:uiPriority="31" w:qFormat="1"/>
     <w:lsdException w:name="Intense Reference" w:uiPriority="32" w:qFormat="1"/>
     <w:lsdException w:name="Book Title" w:uiPriority="33" w:qFormat="1"/>
-    <w:lsdException w:name="Bibliography" w:semiHidden="1" w:uiPriority="37" w:unhideWhenUsed="1"/>
-    <w:lsdException w:name="TOC Heading" w:semiHidden="1" w:uiPriority="39" w:unhideWhenUsed="1" w:qFormat="1"/>
+    <w:lsdException w:name="Bibliography" w:uiPriority="37" w:semiHidden="1" w:unhideWhenUsed="1"/>
+    <w:lsdException w:name="TOC Heading" w:uiPriority="39" w:semiHidden="1" w:unhideWhenUsed="1" w:qFormat="1"/>
     <w:lsdException w:name="Plain Table 1" w:uiPriority="41"/>
     <w:lsdException w:name="Plain Table 2" w:uiPriority="42"/>
     <w:lsdException w:name="Plain Table 3" w:uiPriority="43"/>
@@ -2313,17 +2283,17 @@
     <w:lsdException w:name="Hashtag" w:semiHidden="1" w:unhideWhenUsed="1"/>
     <w:lsdException w:name="Unresolved Mention" w:semiHidden="1" w:unhideWhenUsed="1"/>
   </w:latentStyles>
-  <w:style w:type="paragraph" w:default="1" w:styleId="a">
+  <w:style w:type="paragraph" w:styleId="a" w:default="1">
     <w:name w:val="Normal"/>
     <w:qFormat/>
   </w:style>
-  <w:style w:type="character" w:default="1" w:styleId="a0">
+  <w:style w:type="character" w:styleId="a0" w:default="1">
     <w:name w:val="Default Paragraph Font"/>
     <w:uiPriority w:val="1"/>
     <w:semiHidden/>
     <w:unhideWhenUsed/>
   </w:style>
-  <w:style w:type="table" w:default="1" w:styleId="a1">
+  <w:style w:type="table" w:styleId="a1" w:default="1">
     <w:name w:val="Normal Table"/>
     <w:uiPriority w:val="99"/>
     <w:semiHidden/>
@@ -2338,7 +2308,7 @@
       </w:tblCellMar>
     </w:tblPr>
   </w:style>
-  <w:style w:type="numbering" w:default="1" w:styleId="a2">
+  <w:style w:type="numbering" w:styleId="a2" w:default="1">
     <w:name w:val="No List"/>
     <w:uiPriority w:val="99"/>
     <w:semiHidden/>
@@ -2671,8 +2641,8 @@
 </file>
 
 <file path=customXml/item3.xml><?xml version="1.0" encoding="utf-8"?>
-<ct:contentTypeSchema xmlns:ct="http://schemas.microsoft.com/office/2006/metadata/contentType" xmlns:ma="http://schemas.microsoft.com/office/2006/metadata/properties/metaAttributes" ct:_="" ma:_="" ma:contentTypeName="Document" ma:contentTypeID="0x0101008030AD92F53AAB42B58779422DE28390" ma:contentTypeVersion="20" ma:contentTypeDescription="Create a new document." ma:contentTypeScope="" ma:versionID="2579b7a3889458455b4cd1a1c92dfb44">
-  <xsd:schema xmlns:xsd="http://www.w3.org/2001/XMLSchema" xmlns:xs="http://www.w3.org/2001/XMLSchema" xmlns:p="http://schemas.microsoft.com/office/2006/metadata/properties" xmlns:ns2="9a1d8fbb-d4d4-45e2-89af-b65e40285d04" xmlns:ns3="b2b6c244-0879-4373-a2cd-33a0b202d21e" targetNamespace="http://schemas.microsoft.com/office/2006/metadata/properties" ma:root="true" ma:fieldsID="15358abedcd57ad186ab6003bb101ba3" ns2:_="" ns3:_="">
+<ct:contentTypeSchema xmlns:ct="http://schemas.microsoft.com/office/2006/metadata/contentType" xmlns:ma="http://schemas.microsoft.com/office/2006/metadata/properties/metaAttributes" ct:_="" ma:_="" ma:contentTypeName="מסמך" ma:contentTypeID="0x0101008030AD92F53AAB42B58779422DE28390" ma:contentTypeVersion="20" ma:contentTypeDescription="צור מסמך חדש." ma:contentTypeScope="" ma:versionID="2aaa0781040c81159dd10fb7c893a045">
+  <xsd:schema xmlns:xsd="http://www.w3.org/2001/XMLSchema" xmlns:xs="http://www.w3.org/2001/XMLSchema" xmlns:p="http://schemas.microsoft.com/office/2006/metadata/properties" xmlns:ns2="9a1d8fbb-d4d4-45e2-89af-b65e40285d04" xmlns:ns3="b2b6c244-0879-4373-a2cd-33a0b202d21e" targetNamespace="http://schemas.microsoft.com/office/2006/metadata/properties" ma:root="true" ma:fieldsID="ec80c19e1a7a967ea18e809ab4378ef3" ns2:_="" ns3:_="">
     <xsd:import namespace="9a1d8fbb-d4d4-45e2-89af-b65e40285d04"/>
     <xsd:import namespace="b2b6c244-0879-4373-a2cd-33a0b202d21e"/>
     <xsd:element name="properties">
@@ -2765,7 +2735,7 @@
         <xsd:restriction base="dms:Unknown"/>
       </xsd:simpleType>
     </xsd:element>
-    <xsd:element name="lcf76f155ced4ddcb4097134ff3c332f" ma:index="23" nillable="true" ma:taxonomy="true" ma:internalName="lcf76f155ced4ddcb4097134ff3c332f" ma:taxonomyFieldName="MediaServiceImageTags" ma:displayName="Image Tags" ma:readOnly="false" ma:fieldId="{5cf76f15-5ced-4ddc-b409-7134ff3c332f}" ma:taxonomyMulti="true" ma:sspId="58b52547-9beb-4279-82f9-fd9fdb5357a1" ma:termSetId="09814cd3-568e-fe90-9814-8d621ff8fb84" ma:anchorId="fba54fb3-c3e1-fe81-a776-ca4b69148c4d" ma:open="true" ma:isKeyword="false">
+    <xsd:element name="lcf76f155ced4ddcb4097134ff3c332f" ma:index="23" nillable="true" ma:taxonomy="true" ma:internalName="lcf76f155ced4ddcb4097134ff3c332f" ma:taxonomyFieldName="MediaServiceImageTags" ma:displayName="תגיות תמונה" ma:readOnly="false" ma:fieldId="{5cf76f15-5ced-4ddc-b409-7134ff3c332f}" ma:taxonomyMulti="true" ma:sspId="58b52547-9beb-4279-82f9-fd9fdb5357a1" ma:termSetId="09814cd3-568e-fe90-9814-8d621ff8fb84" ma:anchorId="fba54fb3-c3e1-fe81-a776-ca4b69148c4d" ma:open="true" ma:isKeyword="false">
       <xsd:complexType>
         <xsd:sequence>
           <xsd:element ref="pc:Terms" minOccurs="0" maxOccurs="1"/>
@@ -2776,7 +2746,7 @@
   <xsd:schema xmlns:xsd="http://www.w3.org/2001/XMLSchema" xmlns:xs="http://www.w3.org/2001/XMLSchema" xmlns:dms="http://schemas.microsoft.com/office/2006/documentManagement/types" xmlns:pc="http://schemas.microsoft.com/office/infopath/2007/PartnerControls" targetNamespace="b2b6c244-0879-4373-a2cd-33a0b202d21e" elementFormDefault="qualified">
     <xsd:import namespace="http://schemas.microsoft.com/office/2006/documentManagement/types"/>
     <xsd:import namespace="http://schemas.microsoft.com/office/infopath/2007/PartnerControls"/>
-    <xsd:element name="SharedWithUsers" ma:index="13" nillable="true" ma:displayName="Shared With" ma:internalName="SharedWithUsers" ma:readOnly="true">
+    <xsd:element name="SharedWithUsers" ma:index="13" nillable="true" ma:displayName="משותף עם" ma:internalName="SharedWithUsers" ma:readOnly="true">
       <xsd:complexType>
         <xsd:complexContent>
           <xsd:extension base="dms:UserMulti">
@@ -2795,7 +2765,7 @@
         </xsd:complexContent>
       </xsd:complexType>
     </xsd:element>
-    <xsd:element name="SharedWithDetails" ma:index="14" nillable="true" ma:displayName="Shared With Details" ma:internalName="SharedWithDetails" ma:readOnly="true">
+    <xsd:element name="SharedWithDetails" ma:index="14" nillable="true" ma:displayName="משותף עם פרטים" ma:internalName="SharedWithDetails" ma:readOnly="true">
       <xsd:simpleType>
         <xsd:restriction base="dms:Note">
           <xsd:maxLength value="255"/>
@@ -2823,8 +2793,8 @@
         <xsd:element ref="dc:creator" minOccurs="0" maxOccurs="1"/>
         <xsd:element ref="dcterms:created" minOccurs="0" maxOccurs="1"/>
         <xsd:element ref="dc:identifier" minOccurs="0" maxOccurs="1"/>
-        <xsd:element name="contentType" minOccurs="0" maxOccurs="1" type="xsd:string" ma:index="0" ma:displayName="Content Type"/>
-        <xsd:element ref="dc:title" minOccurs="0" maxOccurs="1" ma:index="4" ma:displayName="Title"/>
+        <xsd:element name="contentType" minOccurs="0" maxOccurs="1" type="xsd:string" ma:index="0" ma:displayName="סוג תוכן"/>
+        <xsd:element ref="dc:title" minOccurs="0" maxOccurs="1" ma:index="4" ma:displayName="כותרת"/>
         <xsd:element ref="dc:subject" minOccurs="0" maxOccurs="1"/>
         <xsd:element ref="dc:description" minOccurs="0" maxOccurs="1"/>
         <xsd:element name="keywords" minOccurs="0" maxOccurs="1" type="xsd:string"/>
@@ -2939,5 +2909,5 @@
 </file>
 
 <file path=customXml/itemProps3.xml><?xml version="1.0" encoding="utf-8"?>
-<ds:datastoreItem xmlns:ds="http://schemas.openxmlformats.org/officeDocument/2006/customXml" ds:itemID="{FDADB88B-58D1-407E-8A6A-CA3362E6EB4C}"/>
+<ds:datastoreItem xmlns:ds="http://schemas.openxmlformats.org/officeDocument/2006/customXml" ds:itemID="{798F8A7D-3B1A-401D-8B0B-2AC56F83F93E}"/>
 </file>
--- a/sand-bags/src/Assets/subjects/11/תרגול סטנדרטים.docx
+++ b/sand-bags/src/Assets/subjects/11/תרגול סטנדרטים.docx
@@ -4,30 +4,125 @@
   <w:body>
     <w:p>
       <w:pPr>
-        <w:bidi/>
+        <w:pStyle w:val="a"/>
+        <w:bidi w:val="1"/>
+        <w:spacing w:before="0" w:beforeAutospacing="off" w:after="160" w:afterAutospacing="off" w:line="259" w:lineRule="auto"/>
+        <w:ind w:left="0" w:right="0"/>
         <w:jc w:val="center"/>
         <w:rPr>
           <w:rFonts w:ascii="Heebo" w:hAnsi="Heebo" w:cs="Heebo"/>
-          <w:b/>
-          <w:bCs/>
+          <w:b w:val="1"/>
+          <w:bCs w:val="1"/>
           <w:sz w:val="36"/>
           <w:szCs w:val="36"/>
           <w:u w:val="single"/>
-          <w:rtl/>
+          <w:rtl w:val="1"/>
         </w:rPr>
       </w:pPr>
       <w:r>
         <w:rPr>
           <w:rFonts w:ascii="Heebo" w:hAnsi="Heebo" w:cs="Heebo"/>
-          <w:b/>
-          <w:bCs/>
+          <w:b w:val="1"/>
+          <w:bCs w:val="1"/>
           <w:sz w:val="36"/>
           <w:szCs w:val="36"/>
           <w:u w:val="single"/>
-          <w:rtl/>
-        </w:rPr>
-        <w:t>להלן נתון קטע הקוד הבא :</w:t>
-      </w:r>
+          <w:rtl w:val="1"/>
+        </w:rPr>
+        <w:t>רק לאחר שקראתם את חוברת הסטנדרטים המצורפת</w:t>
+      </w:r>
+    </w:p>
+    <w:p>
+      <w:pPr>
+        <w:pStyle w:val="a"/>
+        <w:bidi w:val="1"/>
+        <w:spacing w:before="0" w:beforeAutospacing="off" w:after="160" w:afterAutospacing="off" w:line="259" w:lineRule="auto"/>
+        <w:ind w:left="0" w:right="0"/>
+        <w:jc w:val="center"/>
+        <w:rPr>
+          <w:rFonts w:ascii="Heebo" w:hAnsi="Heebo" w:cs="Heebo"/>
+          <w:b w:val="1"/>
+          <w:bCs w:val="1"/>
+          <w:sz w:val="36"/>
+          <w:szCs w:val="36"/>
+          <w:u w:val="single"/>
+          <w:rtl w:val="1"/>
+        </w:rPr>
+      </w:pPr>
+      <w:r>
+        <w:rPr>
+          <w:rFonts w:ascii="Heebo" w:hAnsi="Heebo" w:cs="Heebo"/>
+          <w:b w:val="1"/>
+          <w:bCs w:val="1"/>
+          <w:sz w:val="36"/>
+          <w:szCs w:val="36"/>
+          <w:u w:val="single"/>
+          <w:rtl w:val="1"/>
+        </w:rPr>
+        <w:t>יכולים להתחיל לתרגל</w:t>
+      </w:r>
+    </w:p>
+    <w:p>
+      <w:pPr>
+        <w:pStyle w:val="a"/>
+        <w:bidi w:val="1"/>
+        <w:spacing w:before="0" w:beforeAutospacing="off" w:after="160" w:afterAutospacing="off" w:line="259" w:lineRule="auto"/>
+        <w:ind w:left="0" w:right="0"/>
+        <w:jc w:val="center"/>
+        <w:rPr>
+          <w:rFonts w:ascii="Heebo" w:hAnsi="Heebo" w:cs="Heebo"/>
+          <w:b w:val="1"/>
+          <w:bCs w:val="1"/>
+          <w:sz w:val="36"/>
+          <w:szCs w:val="36"/>
+          <w:u w:val="single"/>
+          <w:rtl w:val="1"/>
+        </w:rPr>
+      </w:pPr>
+    </w:p>
+    <w:p>
+      <w:pPr>
+        <w:pStyle w:val="a"/>
+        <w:bidi w:val="1"/>
+        <w:spacing w:before="0" w:beforeAutospacing="off" w:after="160" w:afterAutospacing="off" w:line="259" w:lineRule="auto"/>
+        <w:ind w:left="0" w:right="0"/>
+        <w:jc w:val="center"/>
+        <w:rPr>
+          <w:rFonts w:ascii="Heebo" w:hAnsi="Heebo" w:cs="Heebo"/>
+          <w:b w:val="1"/>
+          <w:bCs w:val="1"/>
+          <w:sz w:val="28"/>
+          <w:szCs w:val="28"/>
+          <w:u w:val="none"/>
+          <w:rtl w:val="1"/>
+        </w:rPr>
+      </w:pPr>
+      <w:r>
+        <w:rPr>
+          <w:rFonts w:ascii="Heebo" w:hAnsi="Heebo" w:cs="Heebo"/>
+          <w:b w:val="1"/>
+          <w:bCs w:val="1"/>
+          <w:sz w:val="28"/>
+          <w:szCs w:val="28"/>
+          <w:u w:val="none"/>
+          <w:rtl w:val="1"/>
+        </w:rPr>
+        <w:t xml:space="preserve">להלן נתון קטע הקוד </w:t>
+      </w:r>
+      <w:proofErr w:type="gramStart"/>
+      <w:r>
+        <w:rPr>
+          <w:rFonts w:ascii="Heebo" w:hAnsi="Heebo" w:cs="Heebo"/>
+          <w:b w:val="1"/>
+          <w:bCs w:val="1"/>
+          <w:sz w:val="28"/>
+          <w:szCs w:val="28"/>
+          <w:u w:val="none"/>
+          <w:rtl w:val="1"/>
+        </w:rPr>
+        <w:t>הבא :</w:t>
+      </w:r>
+      <w:proofErr w:type="gramEnd"/>
     </w:p>
     <w:p>
       <w:pPr>
